--- a/War Congress Data/House - Conflict/859.Garrett.7.30.07.docx
+++ b/War Congress Data/House - Conflict/859.Garrett.7.30.07.docx
@@ -1,8 +1,8 @@
 
 <file path=word/document.xml><?xml version="1.0" encoding="utf-8"?>
-<w:document xmlns:ve="http://schemas.openxmlformats.org/markup-compatibility/2006" xmlns:o="urn:schemas-microsoft-com:office:office" xmlns:r="http://schemas.openxmlformats.org/officeDocument/2006/relationships" xmlns:m="http://schemas.openxmlformats.org/officeDocument/2006/math" xmlns:v="urn:schemas-microsoft-com:vml" xmlns:wp="http://schemas.openxmlformats.org/drawingml/2006/wordprocessingDrawing" xmlns:w10="urn:schemas-microsoft-com:office:word" xmlns:w="http://schemas.openxmlformats.org/wordprocessingml/2006/main" xmlns:wne="http://schemas.microsoft.com/office/word/2006/wordml">
+<w:document xmlns:w14="http://schemas.microsoft.com/office/word/2010/wordml" xmlns:wp14="http://schemas.microsoft.com/office/word/2010/wordprocessingDrawing" xmlns:ve="http://schemas.openxmlformats.org/markup-compatibility/2006" xmlns:o="urn:schemas-microsoft-com:office:office" xmlns:r="http://schemas.openxmlformats.org/officeDocument/2006/relationships" xmlns:m="http://schemas.openxmlformats.org/officeDocument/2006/math" xmlns:v="urn:schemas-microsoft-com:vml" xmlns:wp="http://schemas.openxmlformats.org/drawingml/2006/wordprocessingDrawing" xmlns:w10="urn:schemas-microsoft-com:office:word" xmlns:w="http://schemas.openxmlformats.org/wordprocessingml/2006/main" xmlns:wne="http://schemas.microsoft.com/office/word/2006/wordml" xmlns:mc="http://schemas.openxmlformats.org/markup-compatibility/2006" mc:Ignorable="w14 wp14">
   <w:body>
-    <w:p>
+    <w:p xmlns:wp14="http://schemas.microsoft.com/office/word/2010/wordml" wp14:textId="77777777">
       <w:pPr>
         <w:autoSpaceDE w:val="0"/>
         <w:autoSpaceDN w:val="0"/>
@@ -27,7 +27,7 @@
       </w:r>
       <w:proofErr w:type="gramEnd"/>
     </w:p>
-    <w:p>
+    <w:p xmlns:wp14="http://schemas.microsoft.com/office/word/2010/wordml" wp14:textId="77777777">
       <w:pPr>
         <w:autoSpaceDE w:val="0"/>
         <w:autoSpaceDN w:val="0"/>
@@ -50,7 +50,7 @@
         <w:t>Speaker, I yield myself such time as I</w:t>
       </w:r>
     </w:p>
-    <w:p>
+    <w:p xmlns:wp14="http://schemas.microsoft.com/office/word/2010/wordml" wp14:textId="77777777">
       <w:pPr>
         <w:autoSpaceDE w:val="0"/>
         <w:autoSpaceDN w:val="0"/>
@@ -84,7 +84,7 @@
         <w:t xml:space="preserve"> consume.</w:t>
       </w:r>
     </w:p>
-    <w:p>
+    <w:p xmlns:wp14="http://schemas.microsoft.com/office/word/2010/wordml" wp14:textId="77777777">
       <w:pPr>
         <w:autoSpaceDE w:val="0"/>
         <w:autoSpaceDN w:val="0"/>
@@ -107,7 +107,7 @@
         <w:t>I rise today to join with the chairman</w:t>
       </w:r>
     </w:p>
-    <w:p>
+    <w:p xmlns:wp14="http://schemas.microsoft.com/office/word/2010/wordml" wp14:textId="77777777">
       <w:pPr>
         <w:autoSpaceDE w:val="0"/>
         <w:autoSpaceDN w:val="0"/>
@@ -141,7 +141,7 @@
         <w:t xml:space="preserve"> support of H.R. 180, the Darfur</w:t>
       </w:r>
     </w:p>
-    <w:p>
+    <w:p xmlns:wp14="http://schemas.microsoft.com/office/word/2010/wordml" wp14:textId="77777777">
       <w:pPr>
         <w:autoSpaceDE w:val="0"/>
         <w:autoSpaceDN w:val="0"/>
@@ -166,7 +166,7 @@
       </w:r>
       <w:proofErr w:type="gramEnd"/>
     </w:p>
-    <w:p>
+    <w:p xmlns:wp14="http://schemas.microsoft.com/office/word/2010/wordml" wp14:textId="77777777">
       <w:pPr>
         <w:autoSpaceDE w:val="0"/>
         <w:autoSpaceDN w:val="0"/>
@@ -189,7 +189,7 @@
         <w:t>I’m increasingly concerned, I’m outraged</w:t>
       </w:r>
     </w:p>
-    <w:p>
+    <w:p xmlns:wp14="http://schemas.microsoft.com/office/word/2010/wordml" wp14:textId="77777777">
       <w:pPr>
         <w:autoSpaceDE w:val="0"/>
         <w:autoSpaceDN w:val="0"/>
@@ -223,7 +223,7 @@
         <w:t xml:space="preserve"> a sense, about the continuing</w:t>
       </w:r>
     </w:p>
-    <w:p>
+    <w:p xmlns:wp14="http://schemas.microsoft.com/office/word/2010/wordml" wp14:textId="77777777">
       <w:pPr>
         <w:autoSpaceDE w:val="0"/>
         <w:autoSpaceDN w:val="0"/>
@@ -257,7 +257,7 @@
         <w:t xml:space="preserve"> in the Darfur region of</w:t>
       </w:r>
     </w:p>
-    <w:p>
+    <w:p xmlns:wp14="http://schemas.microsoft.com/office/word/2010/wordml" wp14:textId="77777777">
       <w:pPr>
         <w:autoSpaceDE w:val="0"/>
         <w:autoSpaceDN w:val="0"/>
@@ -280,7 +280,7 @@
         <w:t>Sudan. Without question, the horrific</w:t>
       </w:r>
     </w:p>
-    <w:p>
+    <w:p xmlns:wp14="http://schemas.microsoft.com/office/word/2010/wordml" wp14:textId="77777777">
       <w:pPr>
         <w:autoSpaceDE w:val="0"/>
         <w:autoSpaceDN w:val="0"/>
@@ -334,7 +334,7 @@
         <w:t xml:space="preserve"> militia and</w:t>
       </w:r>
     </w:p>
-    <w:p>
+    <w:p xmlns:wp14="http://schemas.microsoft.com/office/word/2010/wordml" wp14:textId="77777777">
       <w:pPr>
         <w:autoSpaceDE w:val="0"/>
         <w:autoSpaceDN w:val="0"/>
@@ -368,7 +368,7 @@
         <w:t xml:space="preserve"> Sudanese Government must immediately</w:t>
       </w:r>
     </w:p>
-    <w:p>
+    <w:p xmlns:wp14="http://schemas.microsoft.com/office/word/2010/wordml" wp14:textId="77777777">
       <w:pPr>
         <w:autoSpaceDE w:val="0"/>
         <w:autoSpaceDN w:val="0"/>
@@ -402,7 +402,7 @@
         <w:t>. And the nations of the</w:t>
       </w:r>
     </w:p>
-    <w:p>
+    <w:p xmlns:wp14="http://schemas.microsoft.com/office/word/2010/wordml" wp14:textId="77777777">
       <w:pPr>
         <w:autoSpaceDE w:val="0"/>
         <w:autoSpaceDN w:val="0"/>
@@ -436,7 +436,7 @@
         <w:t xml:space="preserve"> must speak in unison against</w:t>
       </w:r>
     </w:p>
-    <w:p>
+    <w:p xmlns:wp14="http://schemas.microsoft.com/office/word/2010/wordml" wp14:textId="77777777">
       <w:pPr>
         <w:autoSpaceDE w:val="0"/>
         <w:autoSpaceDN w:val="0"/>
@@ -470,7 +470,7 @@
         <w:t xml:space="preserve"> genocide, and that is what it is, a</w:t>
       </w:r>
     </w:p>
-    <w:p>
+    <w:p xmlns:wp14="http://schemas.microsoft.com/office/word/2010/wordml" wp14:textId="77777777">
       <w:pPr>
         <w:autoSpaceDE w:val="0"/>
         <w:autoSpaceDN w:val="0"/>
@@ -504,7 +504,7 @@
         <w:t>.</w:t>
       </w:r>
     </w:p>
-    <w:p>
+    <w:p xmlns:wp14="http://schemas.microsoft.com/office/word/2010/wordml" wp14:textId="77777777">
       <w:pPr>
         <w:autoSpaceDE w:val="0"/>
         <w:autoSpaceDN w:val="0"/>
@@ -527,7 +527,7 @@
         <w:t>Hundreds of thousands of civilians</w:t>
       </w:r>
     </w:p>
-    <w:p>
+    <w:p xmlns:wp14="http://schemas.microsoft.com/office/word/2010/wordml" wp14:textId="77777777">
       <w:pPr>
         <w:autoSpaceDE w:val="0"/>
         <w:autoSpaceDN w:val="0"/>
@@ -561,7 +561,7 @@
         <w:t xml:space="preserve"> been killed, many of them in particularly</w:t>
       </w:r>
     </w:p>
-    <w:p>
+    <w:p xmlns:wp14="http://schemas.microsoft.com/office/word/2010/wordml" wp14:textId="77777777">
       <w:pPr>
         <w:autoSpaceDE w:val="0"/>
         <w:autoSpaceDN w:val="0"/>
@@ -595,7 +595,7 @@
         <w:t xml:space="preserve"> ways. Another estimated</w:t>
       </w:r>
     </w:p>
-    <w:p>
+    <w:p xmlns:wp14="http://schemas.microsoft.com/office/word/2010/wordml" wp14:textId="77777777">
       <w:pPr>
         <w:autoSpaceDE w:val="0"/>
         <w:autoSpaceDN w:val="0"/>
@@ -618,7 +618,7 @@
         <w:t>2 million in Darfur have been</w:t>
       </w:r>
     </w:p>
-    <w:p>
+    <w:p xmlns:wp14="http://schemas.microsoft.com/office/word/2010/wordml" wp14:textId="77777777">
       <w:pPr>
         <w:autoSpaceDE w:val="0"/>
         <w:autoSpaceDN w:val="0"/>
@@ -652,7 +652,7 @@
         <w:t xml:space="preserve"> refugees, plus hundreds of</w:t>
       </w:r>
     </w:p>
-    <w:p>
+    <w:p xmlns:wp14="http://schemas.microsoft.com/office/word/2010/wordml" wp14:textId="77777777">
       <w:pPr>
         <w:autoSpaceDE w:val="0"/>
         <w:autoSpaceDN w:val="0"/>
@@ -686,7 +686,7 @@
         <w:t xml:space="preserve"> in Chad. This is a crisis that</w:t>
       </w:r>
     </w:p>
-    <w:p>
+    <w:p xmlns:wp14="http://schemas.microsoft.com/office/word/2010/wordml" wp14:textId="77777777">
       <w:pPr>
         <w:autoSpaceDE w:val="0"/>
         <w:autoSpaceDN w:val="0"/>
@@ -720,7 +720,7 @@
         <w:t xml:space="preserve"> be addressed now and must be addressed</w:t>
       </w:r>
     </w:p>
-    <w:p>
+    <w:p xmlns:wp14="http://schemas.microsoft.com/office/word/2010/wordml" wp14:textId="77777777">
       <w:pPr>
         <w:autoSpaceDE w:val="0"/>
         <w:autoSpaceDN w:val="0"/>
@@ -754,7 +754,7 @@
         <w:t xml:space="preserve"> each and every front.</w:t>
       </w:r>
     </w:p>
-    <w:p>
+    <w:p xmlns:wp14="http://schemas.microsoft.com/office/word/2010/wordml" wp14:textId="77777777">
       <w:pPr>
         <w:autoSpaceDE w:val="0"/>
         <w:autoSpaceDN w:val="0"/>
@@ -777,7 +777,7 @@
         <w:t>Unfortunately, the international</w:t>
       </w:r>
     </w:p>
-    <w:p>
+    <w:p xmlns:wp14="http://schemas.microsoft.com/office/word/2010/wordml" wp14:textId="77777777">
       <w:pPr>
         <w:autoSpaceDE w:val="0"/>
         <w:autoSpaceDN w:val="0"/>
@@ -811,7 +811,7 @@
         <w:t>, specifically in the United</w:t>
       </w:r>
     </w:p>
-    <w:p>
+    <w:p xmlns:wp14="http://schemas.microsoft.com/office/word/2010/wordml" wp14:textId="77777777">
       <w:pPr>
         <w:autoSpaceDE w:val="0"/>
         <w:autoSpaceDN w:val="0"/>
@@ -834,7 +834,7 @@
         <w:t>Nations, the U.N. has consistently</w:t>
       </w:r>
     </w:p>
-    <w:p>
+    <w:p xmlns:wp14="http://schemas.microsoft.com/office/word/2010/wordml" wp14:textId="77777777">
       <w:pPr>
         <w:autoSpaceDE w:val="0"/>
         <w:autoSpaceDN w:val="0"/>
@@ -868,7 +868,7 @@
         <w:t xml:space="preserve"> in efforts to bring peace to this</w:t>
       </w:r>
     </w:p>
-    <w:p>
+    <w:p xmlns:wp14="http://schemas.microsoft.com/office/word/2010/wordml" wp14:textId="77777777">
       <w:pPr>
         <w:autoSpaceDE w:val="0"/>
         <w:autoSpaceDN w:val="0"/>
@@ -902,7 +902,7 @@
         <w:t>. U.N. resolutions have lacked</w:t>
       </w:r>
     </w:p>
-    <w:p>
+    <w:p xmlns:wp14="http://schemas.microsoft.com/office/word/2010/wordml" wp14:textId="77777777">
       <w:pPr>
         <w:autoSpaceDE w:val="0"/>
         <w:autoSpaceDN w:val="0"/>
@@ -936,7 +936,7 @@
         <w:t xml:space="preserve"> teeth or failed to be implemented,</w:t>
       </w:r>
     </w:p>
-    <w:p>
+    <w:p xmlns:wp14="http://schemas.microsoft.com/office/word/2010/wordml" wp14:textId="77777777">
       <w:pPr>
         <w:autoSpaceDE w:val="0"/>
         <w:autoSpaceDN w:val="0"/>
@@ -970,7 +970,7 @@
         <w:t xml:space="preserve"> that is because of the Security</w:t>
       </w:r>
     </w:p>
-    <w:p>
+    <w:p xmlns:wp14="http://schemas.microsoft.com/office/word/2010/wordml" wp14:textId="77777777">
       <w:pPr>
         <w:autoSpaceDE w:val="0"/>
         <w:autoSpaceDN w:val="0"/>
@@ -993,7 +993,7 @@
         <w:t>Council members such as China and</w:t>
       </w:r>
     </w:p>
-    <w:p>
+    <w:p xmlns:wp14="http://schemas.microsoft.com/office/word/2010/wordml" wp14:textId="77777777">
       <w:pPr>
         <w:autoSpaceDE w:val="0"/>
         <w:autoSpaceDN w:val="0"/>
@@ -1016,7 +1016,7 @@
         <w:t>Russia as they continue to stall the</w:t>
       </w:r>
     </w:p>
-    <w:p>
+    <w:p xmlns:wp14="http://schemas.microsoft.com/office/word/2010/wordml" wp14:textId="77777777">
       <w:pPr>
         <w:autoSpaceDE w:val="0"/>
         <w:autoSpaceDN w:val="0"/>
@@ -1050,7 +1050,7 @@
         <w:t>.</w:t>
       </w:r>
     </w:p>
-    <w:p>
+    <w:p xmlns:wp14="http://schemas.microsoft.com/office/word/2010/wordml" wp14:textId="77777777">
       <w:pPr>
         <w:autoSpaceDE w:val="0"/>
         <w:autoSpaceDN w:val="0"/>
@@ -1073,7 +1073,7 @@
         <w:t>So as the U.N. slowly moves towards</w:t>
       </w:r>
     </w:p>
-    <w:p>
+    <w:p xmlns:wp14="http://schemas.microsoft.com/office/word/2010/wordml" wp14:textId="77777777">
       <w:pPr>
         <w:autoSpaceDE w:val="0"/>
         <w:autoSpaceDN w:val="0"/>
@@ -1107,7 +1107,7 @@
         <w:t xml:space="preserve"> real peacekeeping force, other groups</w:t>
       </w:r>
     </w:p>
-    <w:p>
+    <w:p xmlns:wp14="http://schemas.microsoft.com/office/word/2010/wordml" wp14:textId="77777777">
       <w:pPr>
         <w:autoSpaceDE w:val="0"/>
         <w:autoSpaceDN w:val="0"/>
@@ -1141,7 +1141,7 @@
         <w:t xml:space="preserve"> being forced to pull out because of</w:t>
       </w:r>
     </w:p>
-    <w:p>
+    <w:p xmlns:wp14="http://schemas.microsoft.com/office/word/2010/wordml" wp14:textId="77777777">
       <w:pPr>
         <w:autoSpaceDE w:val="0"/>
         <w:autoSpaceDN w:val="0"/>
@@ -1175,7 +1175,7 @@
         <w:t xml:space="preserve"> in the region. Thus, recently,</w:t>
       </w:r>
     </w:p>
-    <w:p>
+    <w:p xmlns:wp14="http://schemas.microsoft.com/office/word/2010/wordml" wp14:textId="77777777">
       <w:pPr>
         <w:autoSpaceDE w:val="0"/>
         <w:autoSpaceDN w:val="0"/>
@@ -1209,7 +1209,7 @@
         <w:t xml:space="preserve"> announced in June that they</w:t>
       </w:r>
     </w:p>
-    <w:p>
+    <w:p xmlns:wp14="http://schemas.microsoft.com/office/word/2010/wordml" wp14:textId="77777777">
       <w:pPr>
         <w:autoSpaceDE w:val="0"/>
         <w:autoSpaceDN w:val="0"/>
@@ -1243,7 +1243,7 @@
         <w:t xml:space="preserve"> have to pull out of the largest</w:t>
       </w:r>
     </w:p>
-    <w:p>
+    <w:p xmlns:wp14="http://schemas.microsoft.com/office/word/2010/wordml" wp14:textId="77777777">
       <w:pPr>
         <w:autoSpaceDE w:val="0"/>
         <w:autoSpaceDN w:val="0"/>
@@ -1277,7 +1277,7 @@
         <w:t xml:space="preserve"> in Darfur, where more than</w:t>
       </w:r>
     </w:p>
-    <w:p>
+    <w:p xmlns:wp14="http://schemas.microsoft.com/office/word/2010/wordml" wp14:textId="77777777">
       <w:pPr>
         <w:autoSpaceDE w:val="0"/>
         <w:autoSpaceDN w:val="0"/>
@@ -1300,7 +1300,7 @@
         <w:t>130,000 people have found shelter; and</w:t>
       </w:r>
     </w:p>
-    <w:p>
+    <w:p xmlns:wp14="http://schemas.microsoft.com/office/word/2010/wordml" wp14:textId="77777777">
       <w:pPr>
         <w:autoSpaceDE w:val="0"/>
         <w:autoSpaceDN w:val="0"/>
@@ -1334,7 +1334,7 @@
         <w:t xml:space="preserve"> a way to protect humanitarian</w:t>
       </w:r>
     </w:p>
-    <w:p>
+    <w:p xmlns:wp14="http://schemas.microsoft.com/office/word/2010/wordml" wp14:textId="77777777">
       <w:pPr>
         <w:autoSpaceDE w:val="0"/>
         <w:autoSpaceDN w:val="0"/>
@@ -1368,7 +1368,7 @@
         <w:t xml:space="preserve"> flowing into the area, thousands</w:t>
       </w:r>
     </w:p>
-    <w:p>
+    <w:p xmlns:wp14="http://schemas.microsoft.com/office/word/2010/wordml" wp14:textId="77777777">
       <w:pPr>
         <w:autoSpaceDE w:val="0"/>
         <w:autoSpaceDN w:val="0"/>
@@ -1402,7 +1402,7 @@
         <w:t xml:space="preserve"> will face starvation.</w:t>
       </w:r>
     </w:p>
-    <w:p>
+    <w:p xmlns:wp14="http://schemas.microsoft.com/office/word/2010/wordml" wp14:textId="77777777">
       <w:pPr>
         <w:autoSpaceDE w:val="0"/>
         <w:autoSpaceDN w:val="0"/>
@@ -1425,7 +1425,7 @@
         <w:t>That is why I’m pleased we are bringing</w:t>
       </w:r>
     </w:p>
-    <w:p>
+    <w:p xmlns:wp14="http://schemas.microsoft.com/office/word/2010/wordml" wp14:textId="77777777">
       <w:pPr>
         <w:autoSpaceDE w:val="0"/>
         <w:autoSpaceDN w:val="0"/>
@@ -1459,7 +1459,7 @@
         <w:t xml:space="preserve"> important legislation to the</w:t>
       </w:r>
     </w:p>
-    <w:p>
+    <w:p xmlns:wp14="http://schemas.microsoft.com/office/word/2010/wordml" wp14:textId="77777777">
       <w:pPr>
         <w:autoSpaceDE w:val="0"/>
         <w:autoSpaceDN w:val="0"/>
@@ -1493,7 +1493,7 @@
         <w:t xml:space="preserve"> today, the Darfur Accountability</w:t>
       </w:r>
     </w:p>
-    <w:p>
+    <w:p xmlns:wp14="http://schemas.microsoft.com/office/word/2010/wordml" wp14:textId="77777777">
       <w:pPr>
         <w:autoSpaceDE w:val="0"/>
         <w:autoSpaceDN w:val="0"/>
@@ -1527,7 +1527,7 @@
         <w:t xml:space="preserve"> Divestment Act.</w:t>
       </w:r>
     </w:p>
-    <w:p>
+    <w:p xmlns:wp14="http://schemas.microsoft.com/office/word/2010/wordml" wp14:textId="77777777">
       <w:pPr>
         <w:autoSpaceDE w:val="0"/>
         <w:autoSpaceDN w:val="0"/>
@@ -1550,7 +1550,7 @@
         <w:t>It requires the Secretary of the</w:t>
       </w:r>
     </w:p>
-    <w:p>
+    <w:p xmlns:wp14="http://schemas.microsoft.com/office/word/2010/wordml" wp14:textId="77777777">
       <w:pPr>
         <w:autoSpaceDE w:val="0"/>
         <w:autoSpaceDN w:val="0"/>
@@ -1573,7 +1573,7 @@
         <w:t>Treasury to create a list of companies</w:t>
       </w:r>
     </w:p>
-    <w:p>
+    <w:p xmlns:wp14="http://schemas.microsoft.com/office/word/2010/wordml" wp14:textId="77777777">
       <w:pPr>
         <w:autoSpaceDE w:val="0"/>
         <w:autoSpaceDN w:val="0"/>
@@ -1607,7 +1607,7 @@
         <w:t xml:space="preserve"> have a direct investment in or are</w:t>
       </w:r>
     </w:p>
-    <w:p>
+    <w:p xmlns:wp14="http://schemas.microsoft.com/office/word/2010/wordml" wp14:textId="77777777">
       <w:pPr>
         <w:autoSpaceDE w:val="0"/>
         <w:autoSpaceDN w:val="0"/>
@@ -1641,7 +1641,7 @@
         <w:t xml:space="preserve"> businesses operations in</w:t>
       </w:r>
     </w:p>
-    <w:p>
+    <w:p xmlns:wp14="http://schemas.microsoft.com/office/word/2010/wordml" wp14:textId="77777777">
       <w:pPr>
         <w:autoSpaceDE w:val="0"/>
         <w:autoSpaceDN w:val="0"/>
@@ -1664,7 +1664,7 @@
         <w:t>Sudan’s power, mineral, oil or military</w:t>
       </w:r>
     </w:p>
-    <w:p>
+    <w:p xmlns:wp14="http://schemas.microsoft.com/office/word/2010/wordml" wp14:textId="77777777">
       <w:pPr>
         <w:autoSpaceDE w:val="0"/>
         <w:autoSpaceDN w:val="0"/>
@@ -1698,7 +1698,7 @@
         <w:t xml:space="preserve"> industries.</w:t>
       </w:r>
     </w:p>
-    <w:p>
+    <w:p xmlns:wp14="http://schemas.microsoft.com/office/word/2010/wordml" wp14:textId="77777777">
       <w:pPr>
         <w:autoSpaceDE w:val="0"/>
         <w:autoSpaceDN w:val="0"/>
@@ -1721,7 +1721,7 @@
         <w:t>It authorizes States and local municipalities</w:t>
       </w:r>
     </w:p>
-    <w:p>
+    <w:p xmlns:wp14="http://schemas.microsoft.com/office/word/2010/wordml" wp14:textId="77777777">
       <w:pPr>
         <w:autoSpaceDE w:val="0"/>
         <w:autoSpaceDN w:val="0"/>
@@ -1755,7 +1755,7 @@
         <w:t xml:space="preserve"> divest based on the</w:t>
       </w:r>
     </w:p>
-    <w:p>
+    <w:p xmlns:wp14="http://schemas.microsoft.com/office/word/2010/wordml" wp14:textId="77777777">
       <w:pPr>
         <w:autoSpaceDE w:val="0"/>
         <w:autoSpaceDN w:val="0"/>
@@ -1778,7 +1778,7 @@
         <w:t>Treasury list or other lists to protect</w:t>
       </w:r>
     </w:p>
-    <w:p>
+    <w:p xmlns:wp14="http://schemas.microsoft.com/office/word/2010/wordml" wp14:textId="77777777">
       <w:pPr>
         <w:autoSpaceDE w:val="0"/>
         <w:autoSpaceDN w:val="0"/>
@@ -1812,7 +1812,7 @@
         <w:t xml:space="preserve"> from lawsuits.</w:t>
       </w:r>
     </w:p>
-    <w:p>
+    <w:p xmlns:wp14="http://schemas.microsoft.com/office/word/2010/wordml" wp14:textId="77777777">
       <w:pPr>
         <w:autoSpaceDE w:val="0"/>
         <w:autoSpaceDN w:val="0"/>
@@ -1835,7 +1835,7 @@
         <w:t>It amends the Investment Company</w:t>
       </w:r>
     </w:p>
-    <w:p>
+    <w:p xmlns:wp14="http://schemas.microsoft.com/office/word/2010/wordml" wp14:textId="77777777">
       <w:pPr>
         <w:autoSpaceDE w:val="0"/>
         <w:autoSpaceDN w:val="0"/>
@@ -1858,7 +1858,7 @@
         <w:t>Act of 1940 and the Employee Retirement</w:t>
       </w:r>
     </w:p>
-    <w:p>
+    <w:p xmlns:wp14="http://schemas.microsoft.com/office/word/2010/wordml" wp14:textId="77777777">
       <w:pPr>
         <w:autoSpaceDE w:val="0"/>
         <w:autoSpaceDN w:val="0"/>
@@ -1881,7 +1881,7 @@
         <w:t>Income Security Act of 1974 to</w:t>
       </w:r>
     </w:p>
-    <w:p>
+    <w:p xmlns:wp14="http://schemas.microsoft.com/office/word/2010/wordml" wp14:textId="77777777">
       <w:pPr>
         <w:autoSpaceDE w:val="0"/>
         <w:autoSpaceDN w:val="0"/>
@@ -1915,7 +1915,7 @@
         <w:t xml:space="preserve"> mutual funds and pension funds</w:t>
       </w:r>
     </w:p>
-    <w:p>
+    <w:p xmlns:wp14="http://schemas.microsoft.com/office/word/2010/wordml" wp14:textId="77777777">
       <w:pPr>
         <w:autoSpaceDE w:val="0"/>
         <w:autoSpaceDN w:val="0"/>
@@ -1949,7 +1949,7 @@
         <w:t xml:space="preserve"> lawsuits if they choose to divest</w:t>
       </w:r>
     </w:p>
-    <w:p>
+    <w:p xmlns:wp14="http://schemas.microsoft.com/office/word/2010/wordml" wp14:textId="77777777">
       <w:pPr>
         <w:autoSpaceDE w:val="0"/>
         <w:autoSpaceDN w:val="0"/>
@@ -1983,7 +1983,7 @@
         <w:t xml:space="preserve"> companies on the Treasury list.</w:t>
       </w:r>
     </w:p>
-    <w:p>
+    <w:p xmlns:wp14="http://schemas.microsoft.com/office/word/2010/wordml" wp14:textId="77777777">
       <w:pPr>
         <w:autoSpaceDE w:val="0"/>
         <w:autoSpaceDN w:val="0"/>
@@ -2006,7 +2006,7 @@
         <w:t>And finally, fourthly, it prohibits the</w:t>
       </w:r>
     </w:p>
-    <w:p>
+    <w:p xmlns:wp14="http://schemas.microsoft.com/office/word/2010/wordml" wp14:textId="77777777">
       <w:pPr>
         <w:autoSpaceDE w:val="0"/>
         <w:autoSpaceDN w:val="0"/>
@@ -2029,7 +2029,7 @@
         <w:t>U.S. Government from entering into or</w:t>
       </w:r>
     </w:p>
-    <w:p>
+    <w:p xmlns:wp14="http://schemas.microsoft.com/office/word/2010/wordml" wp14:textId="77777777">
       <w:pPr>
         <w:autoSpaceDE w:val="0"/>
         <w:autoSpaceDN w:val="0"/>
@@ -2063,7 +2063,7 @@
         <w:t xml:space="preserve"> contracts with companies on</w:t>
       </w:r>
     </w:p>
-    <w:p>
+    <w:p xmlns:wp14="http://schemas.microsoft.com/office/word/2010/wordml" wp14:textId="77777777">
       <w:pPr>
         <w:autoSpaceDE w:val="0"/>
         <w:autoSpaceDN w:val="0"/>
@@ -2097,7 +2097,7 @@
         <w:t xml:space="preserve"> list.</w:t>
       </w:r>
     </w:p>
-    <w:p>
+    <w:p xmlns:wp14="http://schemas.microsoft.com/office/word/2010/wordml" wp14:textId="77777777">
       <w:pPr>
         <w:autoSpaceDE w:val="0"/>
         <w:autoSpaceDN w:val="0"/>
@@ -2120,7 +2120,7 @@
         <w:t>I was very pleased, as I say, Mr.</w:t>
       </w:r>
     </w:p>
-    <w:p>
+    <w:p xmlns:wp14="http://schemas.microsoft.com/office/word/2010/wordml" wp14:textId="77777777">
       <w:pPr>
         <w:autoSpaceDE w:val="0"/>
         <w:autoSpaceDN w:val="0"/>
@@ -2144,7 +2144,7 @@
         <w:t>Speaker, with the chairman working in</w:t>
       </w:r>
     </w:p>
-    <w:p>
+    <w:p xmlns:wp14="http://schemas.microsoft.com/office/word/2010/wordml" wp14:textId="77777777">
       <w:pPr>
         <w:autoSpaceDE w:val="0"/>
         <w:autoSpaceDN w:val="0"/>
@@ -2178,7 +2178,7 @@
         <w:t xml:space="preserve"> bipartisan manner with myself and</w:t>
       </w:r>
     </w:p>
-    <w:p>
+    <w:p xmlns:wp14="http://schemas.microsoft.com/office/word/2010/wordml" wp14:textId="77777777">
       <w:pPr>
         <w:autoSpaceDE w:val="0"/>
         <w:autoSpaceDN w:val="0"/>
@@ -2219,7 +2219,7 @@
         <w:t>on the committee,</w:t>
       </w:r>
     </w:p>
-    <w:p>
+    <w:p xmlns:wp14="http://schemas.microsoft.com/office/word/2010/wordml" wp14:textId="77777777">
       <w:pPr>
         <w:autoSpaceDE w:val="0"/>
         <w:autoSpaceDN w:val="0"/>
@@ -2253,7 +2253,7 @@
         <w:t xml:space="preserve"> we agreed to make a number</w:t>
       </w:r>
     </w:p>
-    <w:p>
+    <w:p xmlns:wp14="http://schemas.microsoft.com/office/word/2010/wordml" wp14:textId="77777777">
       <w:pPr>
         <w:autoSpaceDE w:val="0"/>
         <w:autoSpaceDN w:val="0"/>
@@ -2287,7 +2287,7 @@
         <w:t xml:space="preserve"> changes to the bill to address</w:t>
       </w:r>
     </w:p>
-    <w:p>
+    <w:p xmlns:wp14="http://schemas.microsoft.com/office/word/2010/wordml" wp14:textId="77777777">
       <w:pPr>
         <w:autoSpaceDE w:val="0"/>
         <w:autoSpaceDN w:val="0"/>
@@ -2321,7 +2321,7 @@
         <w:t xml:space="preserve"> of the concerns made from our</w:t>
       </w:r>
     </w:p>
-    <w:p>
+    <w:p xmlns:wp14="http://schemas.microsoft.com/office/word/2010/wordml" wp14:textId="77777777">
       <w:pPr>
         <w:autoSpaceDE w:val="0"/>
         <w:autoSpaceDN w:val="0"/>
@@ -2355,7 +2355,7 @@
         <w:t xml:space="preserve"> of the aisle. One of the specific</w:t>
       </w:r>
     </w:p>
-    <w:p>
+    <w:p xmlns:wp14="http://schemas.microsoft.com/office/word/2010/wordml" wp14:textId="77777777">
       <w:pPr>
         <w:autoSpaceDE w:val="0"/>
         <w:autoSpaceDN w:val="0"/>
@@ -2389,7 +2389,7 @@
         <w:t xml:space="preserve"> that was made was calls on</w:t>
       </w:r>
     </w:p>
-    <w:p>
+    <w:p xmlns:wp14="http://schemas.microsoft.com/office/word/2010/wordml" wp14:textId="77777777">
       <w:pPr>
         <w:autoSpaceDE w:val="0"/>
         <w:autoSpaceDN w:val="0"/>
@@ -2423,7 +2423,7 @@
         <w:t xml:space="preserve"> around the world to take</w:t>
       </w:r>
     </w:p>
-    <w:p>
+    <w:p xmlns:wp14="http://schemas.microsoft.com/office/word/2010/wordml" wp14:textId="77777777">
       <w:pPr>
         <w:autoSpaceDE w:val="0"/>
         <w:autoSpaceDN w:val="0"/>
@@ -2457,7 +2457,7 @@
         <w:t xml:space="preserve"> steps with regard to the situation.</w:t>
       </w:r>
     </w:p>
-    <w:p>
+    <w:p xmlns:wp14="http://schemas.microsoft.com/office/word/2010/wordml" wp14:textId="77777777">
       <w:pPr>
         <w:autoSpaceDE w:val="0"/>
         <w:autoSpaceDN w:val="0"/>
@@ -2480,7 +2480,7 @@
         <w:t>The section states: ‘‘It is the sense of</w:t>
       </w:r>
     </w:p>
-    <w:p>
+    <w:p xmlns:wp14="http://schemas.microsoft.com/office/word/2010/wordml" wp14:textId="77777777">
       <w:pPr>
         <w:autoSpaceDE w:val="0"/>
         <w:autoSpaceDN w:val="0"/>
@@ -2514,7 +2514,7 @@
         <w:t xml:space="preserve"> Congress that the governments of</w:t>
       </w:r>
     </w:p>
-    <w:p>
+    <w:p xmlns:wp14="http://schemas.microsoft.com/office/word/2010/wordml" wp14:textId="77777777">
       <w:pPr>
         <w:autoSpaceDE w:val="0"/>
         <w:autoSpaceDN w:val="0"/>
@@ -2548,7 +2548,7 @@
         <w:t xml:space="preserve"> other countries should adopt measures,</w:t>
       </w:r>
     </w:p>
-    <w:p>
+    <w:p xmlns:wp14="http://schemas.microsoft.com/office/word/2010/wordml" wp14:textId="77777777">
       <w:pPr>
         <w:autoSpaceDE w:val="0"/>
         <w:autoSpaceDN w:val="0"/>
@@ -2582,7 +2582,7 @@
         <w:t xml:space="preserve"> to those contained in this</w:t>
       </w:r>
     </w:p>
-    <w:p>
+    <w:p xmlns:wp14="http://schemas.microsoft.com/office/word/2010/wordml" wp14:textId="77777777">
       <w:pPr>
         <w:autoSpaceDE w:val="0"/>
         <w:autoSpaceDN w:val="0"/>
@@ -2616,7 +2616,7 @@
         <w:t>, to publicize the activities of all</w:t>
       </w:r>
     </w:p>
-    <w:p>
+    <w:p xmlns:wp14="http://schemas.microsoft.com/office/word/2010/wordml" wp14:textId="77777777">
       <w:pPr>
         <w:autoSpaceDE w:val="0"/>
         <w:autoSpaceDN w:val="0"/>
@@ -2650,7 +2650,7 @@
         <w:t xml:space="preserve"> that, through their financial</w:t>
       </w:r>
     </w:p>
-    <w:p>
+    <w:p xmlns:wp14="http://schemas.microsoft.com/office/word/2010/wordml" wp14:textId="77777777">
       <w:pPr>
         <w:autoSpaceDE w:val="0"/>
         <w:autoSpaceDN w:val="0"/>
@@ -2684,7 +2684,7 @@
         <w:t>, knowingly or unknowingly</w:t>
       </w:r>
     </w:p>
-    <w:p>
+    <w:p xmlns:wp14="http://schemas.microsoft.com/office/word/2010/wordml" wp14:textId="77777777">
       <w:pPr>
         <w:autoSpaceDE w:val="0"/>
         <w:autoSpaceDN w:val="0"/>
@@ -2718,7 +2718,7 @@
         <w:t xml:space="preserve"> the Government of Sudan to</w:t>
       </w:r>
     </w:p>
-    <w:p>
+    <w:p xmlns:wp14="http://schemas.microsoft.com/office/word/2010/wordml" wp14:textId="77777777">
       <w:pPr>
         <w:autoSpaceDE w:val="0"/>
         <w:autoSpaceDN w:val="0"/>
@@ -2752,7 +2752,7 @@
         <w:t xml:space="preserve"> to oppress and commit genocide</w:t>
       </w:r>
     </w:p>
-    <w:p>
+    <w:p xmlns:wp14="http://schemas.microsoft.com/office/word/2010/wordml" wp14:textId="77777777">
       <w:pPr>
         <w:autoSpaceDE w:val="0"/>
         <w:autoSpaceDN w:val="0"/>
@@ -2786,7 +2786,7 @@
         <w:t xml:space="preserve"> people in the Darfur region</w:t>
       </w:r>
     </w:p>
-    <w:p>
+    <w:p xmlns:wp14="http://schemas.microsoft.com/office/word/2010/wordml" wp14:textId="77777777">
       <w:pPr>
         <w:autoSpaceDE w:val="0"/>
         <w:autoSpaceDN w:val="0"/>
@@ -2820,7 +2820,7 @@
         <w:t xml:space="preserve"> other regions of Sudan, and to</w:t>
       </w:r>
     </w:p>
-    <w:p>
+    <w:p xmlns:wp14="http://schemas.microsoft.com/office/word/2010/wordml" wp14:textId="77777777">
       <w:pPr>
         <w:autoSpaceDE w:val="0"/>
         <w:autoSpaceDN w:val="0"/>
@@ -2854,7 +2854,7 @@
         <w:t xml:space="preserve"> divestment from, and the</w:t>
       </w:r>
     </w:p>
-    <w:p>
+    <w:p xmlns:wp14="http://schemas.microsoft.com/office/word/2010/wordml" wp14:textId="77777777">
       <w:pPr>
         <w:autoSpaceDE w:val="0"/>
         <w:autoSpaceDN w:val="0"/>
@@ -2888,7 +2888,7 @@
         <w:t xml:space="preserve"> of further investment in, the</w:t>
       </w:r>
     </w:p>
-    <w:p>
+    <w:p xmlns:wp14="http://schemas.microsoft.com/office/word/2010/wordml" wp14:textId="77777777">
       <w:pPr>
         <w:autoSpaceDE w:val="0"/>
         <w:autoSpaceDN w:val="0"/>
@@ -2922,7 +2922,7 @@
         <w:t>.’’</w:t>
       </w:r>
     </w:p>
-    <w:p>
+    <w:p xmlns:wp14="http://schemas.microsoft.com/office/word/2010/wordml" wp14:textId="77777777">
       <w:pPr>
         <w:autoSpaceDE w:val="0"/>
         <w:autoSpaceDN w:val="0"/>
@@ -2945,7 +2945,7 @@
         <w:t>As the distinguished ranking member</w:t>
       </w:r>
     </w:p>
-    <w:p>
+    <w:p xmlns:wp14="http://schemas.microsoft.com/office/word/2010/wordml" wp14:textId="77777777">
       <w:pPr>
         <w:autoSpaceDE w:val="0"/>
         <w:autoSpaceDN w:val="0"/>
@@ -2997,7 +2997,7 @@
         <w:t>, has</w:t>
       </w:r>
     </w:p>
-    <w:p>
+    <w:p xmlns:wp14="http://schemas.microsoft.com/office/word/2010/wordml" wp14:textId="77777777">
       <w:pPr>
         <w:autoSpaceDE w:val="0"/>
         <w:autoSpaceDN w:val="0"/>
@@ -3031,7 +3031,7 @@
         <w:t>, ‘‘Economic and financial considerations</w:t>
       </w:r>
     </w:p>
-    <w:p>
+    <w:p xmlns:wp14="http://schemas.microsoft.com/office/word/2010/wordml" wp14:textId="77777777">
       <w:pPr>
         <w:autoSpaceDE w:val="0"/>
         <w:autoSpaceDN w:val="0"/>
@@ -3065,7 +3065,7 @@
         <w:t xml:space="preserve"> important, but in a loving</w:t>
       </w:r>
     </w:p>
-    <w:p>
+    <w:p xmlns:wp14="http://schemas.microsoft.com/office/word/2010/wordml" wp14:textId="77777777">
       <w:pPr>
         <w:autoSpaceDE w:val="0"/>
         <w:autoSpaceDN w:val="0"/>
@@ -3088,7 +3088,7 @@
         <w:t>Nation can never be as justification for</w:t>
       </w:r>
     </w:p>
-    <w:p>
+    <w:p xmlns:wp14="http://schemas.microsoft.com/office/word/2010/wordml" wp14:textId="77777777">
       <w:pPr>
         <w:autoSpaceDE w:val="0"/>
         <w:autoSpaceDN w:val="0"/>
@@ -3122,7 +3122,7 @@
         <w:t xml:space="preserve"> in genocide. Closing our financial</w:t>
       </w:r>
     </w:p>
-    <w:p>
+    <w:p xmlns:wp14="http://schemas.microsoft.com/office/word/2010/wordml" wp14:textId="77777777">
       <w:pPr>
         <w:autoSpaceDE w:val="0"/>
         <w:autoSpaceDN w:val="0"/>
@@ -3156,7 +3156,7 @@
         <w:t xml:space="preserve"> to those who participate</w:t>
       </w:r>
     </w:p>
-    <w:p>
+    <w:p xmlns:wp14="http://schemas.microsoft.com/office/word/2010/wordml" wp14:textId="77777777">
       <w:pPr>
         <w:autoSpaceDE w:val="0"/>
         <w:autoSpaceDN w:val="0"/>
@@ -3190,7 +3190,7 @@
         <w:t xml:space="preserve"> or indirectly in the</w:t>
       </w:r>
     </w:p>
-    <w:p>
+    <w:p xmlns:wp14="http://schemas.microsoft.com/office/word/2010/wordml" wp14:textId="77777777">
       <w:pPr>
         <w:autoSpaceDE w:val="0"/>
         <w:autoSpaceDN w:val="0"/>
@@ -3224,7 +3224,7 @@
         <w:t xml:space="preserve"> of innocent human beings is</w:t>
       </w:r>
     </w:p>
-    <w:p>
+    <w:p xmlns:wp14="http://schemas.microsoft.com/office/word/2010/wordml" wp14:textId="77777777">
       <w:pPr>
         <w:autoSpaceDE w:val="0"/>
         <w:autoSpaceDN w:val="0"/>
@@ -3258,7 +3258,7 @@
         <w:t xml:space="preserve"> within our ability and ought to be</w:t>
       </w:r>
     </w:p>
-    <w:p>
+    <w:p xmlns:wp14="http://schemas.microsoft.com/office/word/2010/wordml" wp14:textId="77777777">
       <w:pPr>
         <w:autoSpaceDE w:val="0"/>
         <w:autoSpaceDN w:val="0"/>
@@ -3292,7 +3292,7 @@
         <w:t xml:space="preserve"> bedrock principle. America is a loving</w:t>
       </w:r>
     </w:p>
-    <w:p>
+    <w:p xmlns:wp14="http://schemas.microsoft.com/office/word/2010/wordml" wp14:textId="77777777">
       <w:pPr>
         <w:autoSpaceDE w:val="0"/>
         <w:autoSpaceDN w:val="0"/>
@@ -3326,7 +3326,7 @@
         <w:t xml:space="preserve"> and allowing our financial</w:t>
       </w:r>
     </w:p>
-    <w:p>
+    <w:p xmlns:wp14="http://schemas.microsoft.com/office/word/2010/wordml" wp14:textId="77777777">
       <w:pPr>
         <w:autoSpaceDE w:val="0"/>
         <w:autoSpaceDN w:val="0"/>
@@ -3360,7 +3360,7 @@
         <w:t xml:space="preserve"> to be utilized by an evil regime</w:t>
       </w:r>
     </w:p>
-    <w:p>
+    <w:p xmlns:wp14="http://schemas.microsoft.com/office/word/2010/wordml" wp14:textId="77777777">
       <w:pPr>
         <w:autoSpaceDE w:val="0"/>
         <w:autoSpaceDN w:val="0"/>
@@ -3394,7 +3394,7 @@
         <w:t xml:space="preserve"> conducts religious and racial</w:t>
       </w:r>
     </w:p>
-    <w:p>
+    <w:p xmlns:wp14="http://schemas.microsoft.com/office/word/2010/wordml" wp14:textId="77777777">
       <w:pPr>
         <w:autoSpaceDE w:val="0"/>
         <w:autoSpaceDN w:val="0"/>
@@ -3428,7 +3428,7 @@
         <w:t xml:space="preserve"> is inconsistent with our</w:t>
       </w:r>
     </w:p>
-    <w:p>
+    <w:p xmlns:wp14="http://schemas.microsoft.com/office/word/2010/wordml" wp14:textId="77777777">
       <w:pPr>
         <w:autoSpaceDE w:val="0"/>
         <w:autoSpaceDN w:val="0"/>
@@ -3462,7 +3462,7 @@
         <w:t xml:space="preserve"> and principles.’’</w:t>
       </w:r>
     </w:p>
-    <w:p>
+    <w:p xmlns:wp14="http://schemas.microsoft.com/office/word/2010/wordml" wp14:textId="77777777">
       <w:pPr>
         <w:autoSpaceDE w:val="0"/>
         <w:autoSpaceDN w:val="0"/>
@@ -3485,7 +3485,7 @@
         <w:t>With that, Mr. Speaker, I reserve the</w:t>
       </w:r>
     </w:p>
-    <w:p>
+    <w:p xmlns:wp14="http://schemas.microsoft.com/office/word/2010/wordml" wp14:textId="77777777">
       <w:pPr>
         <w:rPr>
           <w:rFonts w:ascii="MIonic" w:hAnsi="MIonic" w:cs="MIonic"/>
@@ -3515,17 +3515,17 @@
         <w:t xml:space="preserve"> of my time.</w:t>
       </w:r>
     </w:p>
-    <w:p>
-      <w:pPr>
-        <w:rPr>
-          <w:rFonts w:ascii="MIonic" w:hAnsi="MIonic" w:cs="MIonic"/>
-          <w:color w:val="000000"/>
-          <w:sz w:val="16"/>
-          <w:szCs w:val="16"/>
-        </w:rPr>
-      </w:pPr>
-    </w:p>
-    <w:p>
+    <w:p xmlns:wp14="http://schemas.microsoft.com/office/word/2010/wordml" wp14:textId="77777777">
+      <w:pPr>
+        <w:rPr>
+          <w:rFonts w:ascii="MIonic" w:hAnsi="MIonic" w:cs="MIonic"/>
+          <w:color w:val="000000"/>
+          <w:sz w:val="16"/>
+          <w:szCs w:val="16"/>
+        </w:rPr>
+      </w:pPr>
+    </w:p>
+    <w:p xmlns:wp14="http://schemas.microsoft.com/office/word/2010/wordml" wp14:textId="77777777">
       <w:pPr>
         <w:autoSpaceDE w:val="0"/>
         <w:autoSpaceDN w:val="0"/>
@@ -3548,7 +3548,7 @@
       </w:r>
       <w:proofErr w:type="gramEnd"/>
     </w:p>
-    <w:p>
+    <w:p xmlns:wp14="http://schemas.microsoft.com/office/word/2010/wordml" wp14:textId="77777777">
       <w:pPr>
         <w:autoSpaceDE w:val="0"/>
         <w:autoSpaceDN w:val="0"/>
@@ -3569,7 +3569,7 @@
         <w:t>Speaker, I yield myself 30 seconds.</w:t>
       </w:r>
     </w:p>
-    <w:p>
+    <w:p xmlns:wp14="http://schemas.microsoft.com/office/word/2010/wordml" wp14:textId="77777777">
       <w:pPr>
         <w:autoSpaceDE w:val="0"/>
         <w:autoSpaceDN w:val="0"/>
@@ -3590,7 +3590,7 @@
         <w:t>I begin by saying that over the last</w:t>
       </w:r>
     </w:p>
-    <w:p>
+    <w:p xmlns:wp14="http://schemas.microsoft.com/office/word/2010/wordml" wp14:textId="77777777">
       <w:pPr>
         <w:autoSpaceDE w:val="0"/>
         <w:autoSpaceDN w:val="0"/>
@@ -3621,7 +3621,7 @@
         <w:t xml:space="preserve"> of years there have been multiple</w:t>
       </w:r>
     </w:p>
-    <w:p>
+    <w:p xmlns:wp14="http://schemas.microsoft.com/office/word/2010/wordml" wp14:textId="77777777">
       <w:pPr>
         <w:autoSpaceDE w:val="0"/>
         <w:autoSpaceDN w:val="0"/>
@@ -3652,7 +3652,7 @@
         <w:t xml:space="preserve"> that occurred under the</w:t>
       </w:r>
     </w:p>
-    <w:p>
+    <w:p xmlns:wp14="http://schemas.microsoft.com/office/word/2010/wordml" wp14:textId="77777777">
       <w:pPr>
         <w:autoSpaceDE w:val="0"/>
         <w:autoSpaceDN w:val="0"/>
@@ -3683,7 +3683,7 @@
         <w:t xml:space="preserve"> There was Bosnia, Rwanda</w:t>
       </w:r>
     </w:p>
-    <w:p>
+    <w:p xmlns:wp14="http://schemas.microsoft.com/office/word/2010/wordml" wp14:textId="77777777">
       <w:pPr>
         <w:autoSpaceDE w:val="0"/>
         <w:autoSpaceDN w:val="0"/>
@@ -3724,7 +3724,7 @@
       </w:r>
       <w:proofErr w:type="gramEnd"/>
     </w:p>
-    <w:p>
+    <w:p xmlns:wp14="http://schemas.microsoft.com/office/word/2010/wordml" wp14:textId="77777777">
       <w:pPr>
         <w:autoSpaceDE w:val="0"/>
         <w:autoSpaceDN w:val="0"/>
@@ -3755,7 +3755,7 @@
         <w:t xml:space="preserve"> failed to take appropriate action.</w:t>
       </w:r>
     </w:p>
-    <w:p>
+    <w:p xmlns:wp14="http://schemas.microsoft.com/office/word/2010/wordml" wp14:textId="77777777">
       <w:pPr>
         <w:autoSpaceDE w:val="0"/>
         <w:autoSpaceDN w:val="0"/>
@@ -3776,7 +3776,7 @@
         <w:t>Each time it is because of political and</w:t>
       </w:r>
     </w:p>
-    <w:p>
+    <w:p xmlns:wp14="http://schemas.microsoft.com/office/word/2010/wordml" wp14:textId="77777777">
       <w:pPr>
         <w:autoSpaceDE w:val="0"/>
         <w:autoSpaceDN w:val="0"/>
@@ -3807,7 +3807,7 @@
         <w:t xml:space="preserve"> pressure.</w:t>
       </w:r>
     </w:p>
-    <w:p>
+    <w:p xmlns:wp14="http://schemas.microsoft.com/office/word/2010/wordml" wp14:textId="77777777">
       <w:pPr>
         <w:autoSpaceDE w:val="0"/>
         <w:autoSpaceDN w:val="0"/>
@@ -3828,7 +3828,7 @@
         <w:t>When the current situation arose in</w:t>
       </w:r>
     </w:p>
-    <w:p>
+    <w:p xmlns:wp14="http://schemas.microsoft.com/office/word/2010/wordml" wp14:textId="77777777">
       <w:pPr>
         <w:autoSpaceDE w:val="0"/>
         <w:autoSpaceDN w:val="0"/>
@@ -3849,7 +3849,7 @@
         <w:t>Darfur, the best that we could get out</w:t>
       </w:r>
     </w:p>
-    <w:p>
+    <w:p xmlns:wp14="http://schemas.microsoft.com/office/word/2010/wordml" wp14:textId="77777777">
       <w:pPr>
         <w:autoSpaceDE w:val="0"/>
         <w:autoSpaceDN w:val="0"/>
@@ -3880,7 +3880,7 @@
         <w:t xml:space="preserve"> the U.N. and then-Secretary General</w:t>
       </w:r>
     </w:p>
-    <w:p>
+    <w:p xmlns:wp14="http://schemas.microsoft.com/office/word/2010/wordml" wp14:textId="77777777">
       <w:pPr>
         <w:autoSpaceDE w:val="0"/>
         <w:autoSpaceDN w:val="0"/>
@@ -3901,7 +3901,7 @@
         <w:t>Kofi Annan was, at the anniversary of</w:t>
       </w:r>
     </w:p>
-    <w:p>
+    <w:p xmlns:wp14="http://schemas.microsoft.com/office/word/2010/wordml" wp14:textId="77777777">
       <w:pPr>
         <w:autoSpaceDE w:val="0"/>
         <w:autoSpaceDN w:val="0"/>
@@ -3922,7 +3922,7 @@
         <w:t>Rwanda, simply a statement on the</w:t>
       </w:r>
     </w:p>
-    <w:p>
+    <w:p xmlns:wp14="http://schemas.microsoft.com/office/word/2010/wordml" wp14:textId="77777777">
       <w:pPr>
         <w:autoSpaceDE w:val="0"/>
         <w:autoSpaceDN w:val="0"/>
@@ -3953,7 +3953,7 @@
         <w:t xml:space="preserve"> of that anniversary and a moment</w:t>
       </w:r>
     </w:p>
-    <w:p>
+    <w:p xmlns:wp14="http://schemas.microsoft.com/office/word/2010/wordml" wp14:textId="77777777">
       <w:pPr>
         <w:autoSpaceDE w:val="0"/>
         <w:autoSpaceDN w:val="0"/>
@@ -3984,7 +3984,7 @@
         <w:t xml:space="preserve"> silence and the pledge this shall</w:t>
       </w:r>
     </w:p>
-    <w:p>
+    <w:p xmlns:wp14="http://schemas.microsoft.com/office/word/2010/wordml" wp14:textId="77777777">
       <w:pPr>
         <w:autoSpaceDE w:val="0"/>
         <w:autoSpaceDN w:val="0"/>
@@ -4015,7 +4015,7 @@
         <w:t xml:space="preserve"> happen again. Unfortunately, it</w:t>
       </w:r>
     </w:p>
-    <w:p>
+    <w:p xmlns:wp14="http://schemas.microsoft.com/office/word/2010/wordml" wp14:textId="77777777">
       <w:pPr>
         <w:autoSpaceDE w:val="0"/>
         <w:autoSpaceDN w:val="0"/>
@@ -4046,7 +4046,7 @@
         <w:t xml:space="preserve"> happened again. That is why we are</w:t>
       </w:r>
     </w:p>
-    <w:p>
+    <w:p xmlns:wp14="http://schemas.microsoft.com/office/word/2010/wordml" wp14:textId="77777777">
       <w:pPr>
         <w:autoSpaceDE w:val="0"/>
         <w:autoSpaceDN w:val="0"/>
@@ -4077,7 +4077,7 @@
         <w:t xml:space="preserve"> today.</w:t>
       </w:r>
     </w:p>
-    <w:p>
+    <w:p xmlns:wp14="http://schemas.microsoft.com/office/word/2010/wordml" wp14:textId="77777777">
       <w:pPr>
         <w:autoSpaceDE w:val="0"/>
         <w:autoSpaceDN w:val="0"/>
@@ -4098,7 +4098,7 @@
         <w:t>Mr. Speaker, I yield 6 minutes to the</w:t>
       </w:r>
     </w:p>
-    <w:p>
+    <w:p xmlns:wp14="http://schemas.microsoft.com/office/word/2010/wordml" wp14:textId="77777777">
       <w:pPr>
         <w:autoSpaceDE w:val="0"/>
         <w:autoSpaceDN w:val="0"/>
@@ -4129,7 +4129,7 @@
         <w:t xml:space="preserve"> and a strong fighter on this</w:t>
       </w:r>
     </w:p>
-    <w:p>
+    <w:p xmlns:wp14="http://schemas.microsoft.com/office/word/2010/wordml" wp14:textId="77777777">
       <w:pPr>
         <w:autoSpaceDE w:val="0"/>
         <w:autoSpaceDN w:val="0"/>
@@ -4160,7 +4160,7 @@
         <w:t>, the gentleman from Connecticut</w:t>
       </w:r>
     </w:p>
-    <w:p>
+    <w:p xmlns:wp14="http://schemas.microsoft.com/office/word/2010/wordml" wp14:textId="77777777">
       <w:pPr>
         <w:rPr>
           <w:rFonts w:ascii="MIonic" w:hAnsi="MIonic" w:cs="MIonic"/>
@@ -4193,16 +4193,16 @@
         <w:t>).</w:t>
       </w:r>
     </w:p>
-    <w:p>
-      <w:pPr>
-        <w:rPr>
-          <w:rFonts w:ascii="MIonic" w:hAnsi="MIonic" w:cs="MIonic"/>
-          <w:sz w:val="16"/>
-          <w:szCs w:val="16"/>
-        </w:rPr>
-      </w:pPr>
-    </w:p>
-    <w:p>
+    <w:p xmlns:wp14="http://schemas.microsoft.com/office/word/2010/wordml" wp14:textId="77777777">
+      <w:pPr>
+        <w:rPr>
+          <w:rFonts w:ascii="MIonic" w:hAnsi="MIonic" w:cs="MIonic"/>
+          <w:sz w:val="16"/>
+          <w:szCs w:val="16"/>
+        </w:rPr>
+      </w:pPr>
+    </w:p>
+    <w:p xmlns:wp14="http://schemas.microsoft.com/office/word/2010/wordml" wp14:textId="77777777">
       <w:pPr>
         <w:autoSpaceDE w:val="0"/>
         <w:autoSpaceDN w:val="0"/>
@@ -4225,7 +4225,7 @@
       </w:r>
       <w:proofErr w:type="gramEnd"/>
     </w:p>
-    <w:p>
+    <w:p xmlns:wp14="http://schemas.microsoft.com/office/word/2010/wordml" wp14:textId="77777777">
       <w:pPr>
         <w:autoSpaceDE w:val="0"/>
         <w:autoSpaceDN w:val="0"/>
@@ -4246,7 +4246,7 @@
         <w:t>Speaker, just a concluding point, with</w:t>
       </w:r>
     </w:p>
-    <w:p>
+    <w:p xmlns:wp14="http://schemas.microsoft.com/office/word/2010/wordml" wp14:textId="77777777">
       <w:pPr>
         <w:autoSpaceDE w:val="0"/>
         <w:autoSpaceDN w:val="0"/>
@@ -4277,7 +4277,7 @@
         <w:t xml:space="preserve"> need for us to take initial movement</w:t>
       </w:r>
     </w:p>
-    <w:p>
+    <w:p xmlns:wp14="http://schemas.microsoft.com/office/word/2010/wordml" wp14:textId="77777777">
       <w:pPr>
         <w:autoSpaceDE w:val="0"/>
         <w:autoSpaceDN w:val="0"/>
@@ -4308,7 +4308,7 @@
         <w:t xml:space="preserve"> this but also to look for the</w:t>
       </w:r>
     </w:p>
-    <w:p>
+    <w:p xmlns:wp14="http://schemas.microsoft.com/office/word/2010/wordml" wp14:textId="77777777">
       <w:pPr>
         <w:autoSpaceDE w:val="0"/>
         <w:autoSpaceDN w:val="0"/>
@@ -4339,7 +4339,7 @@
         <w:t xml:space="preserve"> of the world community to become</w:t>
       </w:r>
     </w:p>
-    <w:p>
+    <w:p xmlns:wp14="http://schemas.microsoft.com/office/word/2010/wordml" wp14:textId="77777777">
       <w:pPr>
         <w:autoSpaceDE w:val="0"/>
         <w:autoSpaceDN w:val="0"/>
@@ -4370,7 +4370,7 @@
         <w:t>.</w:t>
       </w:r>
     </w:p>
-    <w:p>
+    <w:p xmlns:wp14="http://schemas.microsoft.com/office/word/2010/wordml" wp14:textId="77777777">
       <w:pPr>
         <w:autoSpaceDE w:val="0"/>
         <w:autoSpaceDN w:val="0"/>
@@ -4391,7 +4391,7 @@
         <w:t>It was just last year when U.N. Deputy</w:t>
       </w:r>
     </w:p>
-    <w:p>
+    <w:p xmlns:wp14="http://schemas.microsoft.com/office/word/2010/wordml" wp14:textId="77777777">
       <w:pPr>
         <w:autoSpaceDE w:val="0"/>
         <w:autoSpaceDN w:val="0"/>
@@ -4422,7 +4422,7 @@
       </w:r>
       <w:proofErr w:type="spellEnd"/>
     </w:p>
-    <w:p>
+    <w:p xmlns:wp14="http://schemas.microsoft.com/office/word/2010/wordml" wp14:textId="77777777">
       <w:pPr>
         <w:autoSpaceDE w:val="0"/>
         <w:autoSpaceDN w:val="0"/>
@@ -4443,7 +4443,7 @@
         <w:t>Brown said with regard to Darfur on</w:t>
       </w:r>
     </w:p>
-    <w:p>
+    <w:p xmlns:wp14="http://schemas.microsoft.com/office/word/2010/wordml" wp14:textId="77777777">
       <w:pPr>
         <w:autoSpaceDE w:val="0"/>
         <w:autoSpaceDN w:val="0"/>
@@ -4474,7 +4474,7 @@
         <w:t xml:space="preserve"> point: ‘‘And yet what can the U.S.</w:t>
       </w:r>
     </w:p>
-    <w:p>
+    <w:p xmlns:wp14="http://schemas.microsoft.com/office/word/2010/wordml" wp14:textId="77777777">
       <w:pPr>
         <w:autoSpaceDE w:val="0"/>
         <w:autoSpaceDN w:val="0"/>
@@ -4505,7 +4505,7 @@
         <w:t xml:space="preserve"> alone in the heart of Africa in a region</w:t>
       </w:r>
     </w:p>
-    <w:p>
+    <w:p xmlns:wp14="http://schemas.microsoft.com/office/word/2010/wordml" wp14:textId="77777777">
       <w:pPr>
         <w:autoSpaceDE w:val="0"/>
         <w:autoSpaceDN w:val="0"/>
@@ -4536,7 +4536,7 @@
         <w:t xml:space="preserve"> size of France? In essence, the</w:t>
       </w:r>
     </w:p>
-    <w:p>
+    <w:p xmlns:wp14="http://schemas.microsoft.com/office/word/2010/wordml" wp14:textId="77777777">
       <w:pPr>
         <w:autoSpaceDE w:val="0"/>
         <w:autoSpaceDN w:val="0"/>
@@ -4557,7 +4557,7 @@
         <w:t>U.S. is stymied before it even passes</w:t>
       </w:r>
     </w:p>
-    <w:p>
+    <w:p xmlns:wp14="http://schemas.microsoft.com/office/word/2010/wordml" wp14:textId="77777777">
       <w:pPr>
         <w:autoSpaceDE w:val="0"/>
         <w:autoSpaceDN w:val="0"/>
@@ -4578,7 +4578,7 @@
         <w:t>Go. It needs a multilateral means to</w:t>
       </w:r>
     </w:p>
-    <w:p>
+    <w:p xmlns:wp14="http://schemas.microsoft.com/office/word/2010/wordml" wp14:textId="77777777">
       <w:pPr>
         <w:autoSpaceDE w:val="0"/>
         <w:autoSpaceDN w:val="0"/>
@@ -4609,7 +4609,7 @@
         <w:t xml:space="preserve"> the Sudan’s concerns.’’ I believe</w:t>
       </w:r>
     </w:p>
-    <w:p>
+    <w:p xmlns:wp14="http://schemas.microsoft.com/office/word/2010/wordml" wp14:textId="77777777">
       <w:pPr>
         <w:autoSpaceDE w:val="0"/>
         <w:autoSpaceDN w:val="0"/>
@@ -4640,7 +4640,7 @@
         <w:t xml:space="preserve"> is true, but this is the first</w:t>
       </w:r>
     </w:p>
-    <w:p>
+    <w:p xmlns:wp14="http://schemas.microsoft.com/office/word/2010/wordml" wp14:textId="77777777">
       <w:pPr>
         <w:autoSpaceDE w:val="0"/>
         <w:autoSpaceDN w:val="0"/>
@@ -4671,7 +4671,7 @@
         <w:t xml:space="preserve"> in that direction.</w:t>
       </w:r>
     </w:p>
-    <w:p>
+    <w:p xmlns:wp14="http://schemas.microsoft.com/office/word/2010/wordml" wp14:textId="77777777">
       <w:pPr>
         <w:autoSpaceDE w:val="0"/>
         <w:autoSpaceDN w:val="0"/>
@@ -4692,7 +4692,7 @@
         <w:t>With that, I once again thank the</w:t>
       </w:r>
     </w:p>
-    <w:p>
+    <w:p xmlns:wp14="http://schemas.microsoft.com/office/word/2010/wordml" wp14:textId="77777777">
       <w:pPr>
         <w:autoSpaceDE w:val="0"/>
         <w:autoSpaceDN w:val="0"/>
@@ -4725,7 +4725,7 @@
         <w:t xml:space="preserve"> from California and the</w:t>
       </w:r>
     </w:p>
-    <w:p>
+    <w:p xmlns:wp14="http://schemas.microsoft.com/office/word/2010/wordml" wp14:textId="77777777">
       <w:pPr>
         <w:autoSpaceDE w:val="0"/>
         <w:autoSpaceDN w:val="0"/>
@@ -4756,7 +4756,7 @@
         <w:t xml:space="preserve"> as well for their work together</w:t>
       </w:r>
     </w:p>
-    <w:p>
+    <w:p xmlns:wp14="http://schemas.microsoft.com/office/word/2010/wordml" wp14:textId="77777777">
       <w:pPr>
         <w:autoSpaceDE w:val="0"/>
         <w:autoSpaceDN w:val="0"/>
@@ -4787,7 +4787,7 @@
         <w:t xml:space="preserve"> a bipartisan manner on this</w:t>
       </w:r>
     </w:p>
-    <w:p>
+    <w:p xmlns:wp14="http://schemas.microsoft.com/office/word/2010/wordml" wp14:textId="77777777">
       <w:proofErr w:type="gramStart"/>
       <w:r>
         <w:rPr>
@@ -4809,19 +4809,20 @@
     </w:p>
     <w:sectPr>
       <w:headerReference w:type="default" r:id="rId6"/>
-      <w:pgSz w:w="12240" w:h="15840"/>
+      <w:pgSz w:w="12240" w:h="15840" w:orient="portrait"/>
       <w:pgMar w:top="1440" w:right="1440" w:bottom="1440" w:left="1440" w:header="720" w:footer="720" w:gutter="0"/>
       <w:cols w:space="720"/>
       <w:docGrid w:linePitch="360"/>
+      <w:footerReference w:type="default" r:id="R82cdc9d4d3194015"/>
     </w:sectPr>
   </w:body>
 </w:document>
 </file>
 
 <file path=word/endnotes.xml><?xml version="1.0" encoding="utf-8"?>
-<w:endnotes xmlns:ve="http://schemas.openxmlformats.org/markup-compatibility/2006" xmlns:o="urn:schemas-microsoft-com:office:office" xmlns:r="http://schemas.openxmlformats.org/officeDocument/2006/relationships" xmlns:m="http://schemas.openxmlformats.org/officeDocument/2006/math" xmlns:v="urn:schemas-microsoft-com:vml" xmlns:wp="http://schemas.openxmlformats.org/drawingml/2006/wordprocessingDrawing" xmlns:w10="urn:schemas-microsoft-com:office:word" xmlns:w="http://schemas.openxmlformats.org/wordprocessingml/2006/main" xmlns:wne="http://schemas.microsoft.com/office/word/2006/wordml">
+<w:endnotes xmlns:w14="http://schemas.microsoft.com/office/word/2010/wordml" xmlns:wp14="http://schemas.microsoft.com/office/word/2010/wordprocessingDrawing" xmlns:ve="http://schemas.openxmlformats.org/markup-compatibility/2006" xmlns:o="urn:schemas-microsoft-com:office:office" xmlns:r="http://schemas.openxmlformats.org/officeDocument/2006/relationships" xmlns:m="http://schemas.openxmlformats.org/officeDocument/2006/math" xmlns:v="urn:schemas-microsoft-com:vml" xmlns:wp="http://schemas.openxmlformats.org/drawingml/2006/wordprocessingDrawing" xmlns:w10="urn:schemas-microsoft-com:office:word" xmlns:w="http://schemas.openxmlformats.org/wordprocessingml/2006/main" xmlns:wne="http://schemas.microsoft.com/office/word/2006/wordml" xmlns:mc="http://schemas.openxmlformats.org/markup-compatibility/2006" mc:Ignorable="w14 wp14">
   <w:endnote w:type="separator" w:id="-1">
-    <w:p>
+    <w:p xmlns:wp14="http://schemas.microsoft.com/office/word/2010/wordml" wp14:textId="77777777">
       <w:pPr>
         <w:spacing w:line="240" w:lineRule="auto"/>
       </w:pPr>
@@ -4831,7 +4832,7 @@
     </w:p>
   </w:endnote>
   <w:endnote w:type="continuationSeparator" w:id="0">
-    <w:p>
+    <w:p xmlns:wp14="http://schemas.microsoft.com/office/word/2010/wordml" wp14:textId="77777777">
       <w:pPr>
         <w:spacing w:line="240" w:lineRule="auto"/>
       </w:pPr>
@@ -4843,10 +4844,78 @@
 </w:endnotes>
 </file>
 
+<file path=word/footer.xml><?xml version="1.0" encoding="utf-8"?>
+<w:ftr xmlns:w14="http://schemas.microsoft.com/office/word/2010/wordml" xmlns:w="http://schemas.openxmlformats.org/wordprocessingml/2006/main">
+  <w:tbl>
+    <w:tblPr>
+      <w:tblStyle w:val="TableNormal"/>
+      <w:bidiVisual w:val="0"/>
+      <w:tblW w:w="0" w:type="auto"/>
+      <w:tblLayout w:type="fixed"/>
+      <w:tblLook w:val="04A0" w:firstRow="1" w:lastRow="0" w:firstColumn="1" w:lastColumn="0" w:noHBand="0" w:noVBand="1"/>
+    </w:tblPr>
+    <w:tblGrid>
+      <w:gridCol w:w="3120"/>
+      <w:gridCol w:w="3120"/>
+      <w:gridCol w:w="3120"/>
+    </w:tblGrid>
+    <w:tr>
+      <w:tc>
+        <w:tcPr>
+          <w:tcW w:w="3120" w:type="dxa"/>
+          <w:tcMar/>
+        </w:tcPr>
+        <w:p>
+          <w:pPr>
+            <w:pStyle w:val="Header"/>
+            <w:bidi w:val="0"/>
+            <w:ind w:left="-115"/>
+            <w:jc w:val="left"/>
+          </w:pPr>
+        </w:p>
+      </w:tc>
+      <w:tc>
+        <w:tcPr>
+          <w:tcW w:w="3120" w:type="dxa"/>
+          <w:tcMar/>
+        </w:tcPr>
+        <w:p>
+          <w:pPr>
+            <w:pStyle w:val="Header"/>
+            <w:bidi w:val="0"/>
+            <w:jc w:val="center"/>
+          </w:pPr>
+        </w:p>
+      </w:tc>
+      <w:tc>
+        <w:tcPr>
+          <w:tcW w:w="3120" w:type="dxa"/>
+          <w:tcMar/>
+        </w:tcPr>
+        <w:p>
+          <w:pPr>
+            <w:pStyle w:val="Header"/>
+            <w:bidi w:val="0"/>
+            <w:ind w:right="-115"/>
+            <w:jc w:val="right"/>
+          </w:pPr>
+        </w:p>
+      </w:tc>
+    </w:tr>
+  </w:tbl>
+  <w:p>
+    <w:pPr>
+      <w:pStyle w:val="Footer"/>
+      <w:bidi w:val="0"/>
+    </w:pPr>
+  </w:p>
+</w:ftr>
+</file>
+
 <file path=word/footnotes.xml><?xml version="1.0" encoding="utf-8"?>
-<w:footnotes xmlns:ve="http://schemas.openxmlformats.org/markup-compatibility/2006" xmlns:o="urn:schemas-microsoft-com:office:office" xmlns:r="http://schemas.openxmlformats.org/officeDocument/2006/relationships" xmlns:m="http://schemas.openxmlformats.org/officeDocument/2006/math" xmlns:v="urn:schemas-microsoft-com:vml" xmlns:wp="http://schemas.openxmlformats.org/drawingml/2006/wordprocessingDrawing" xmlns:w10="urn:schemas-microsoft-com:office:word" xmlns:w="http://schemas.openxmlformats.org/wordprocessingml/2006/main" xmlns:wne="http://schemas.microsoft.com/office/word/2006/wordml">
+<w:footnotes xmlns:w14="http://schemas.microsoft.com/office/word/2010/wordml" xmlns:wp14="http://schemas.microsoft.com/office/word/2010/wordprocessingDrawing" xmlns:ve="http://schemas.openxmlformats.org/markup-compatibility/2006" xmlns:o="urn:schemas-microsoft-com:office:office" xmlns:r="http://schemas.openxmlformats.org/officeDocument/2006/relationships" xmlns:m="http://schemas.openxmlformats.org/officeDocument/2006/math" xmlns:v="urn:schemas-microsoft-com:vml" xmlns:wp="http://schemas.openxmlformats.org/drawingml/2006/wordprocessingDrawing" xmlns:w10="urn:schemas-microsoft-com:office:word" xmlns:w="http://schemas.openxmlformats.org/wordprocessingml/2006/main" xmlns:wne="http://schemas.microsoft.com/office/word/2006/wordml" xmlns:mc="http://schemas.openxmlformats.org/markup-compatibility/2006" mc:Ignorable="w14 wp14">
   <w:footnote w:type="separator" w:id="-1">
-    <w:p>
+    <w:p xmlns:wp14="http://schemas.microsoft.com/office/word/2010/wordml" wp14:textId="77777777">
       <w:pPr>
         <w:spacing w:line="240" w:lineRule="auto"/>
       </w:pPr>
@@ -4856,7 +4925,7 @@
     </w:p>
   </w:footnote>
   <w:footnote w:type="continuationSeparator" w:id="0">
-    <w:p>
+    <w:p xmlns:wp14="http://schemas.microsoft.com/office/word/2010/wordml" wp14:textId="77777777">
       <w:pPr>
         <w:spacing w:line="240" w:lineRule="auto"/>
       </w:pPr>
@@ -4869,8 +4938,8 @@
 </file>
 
 <file path=word/header1.xml><?xml version="1.0" encoding="utf-8"?>
-<w:hdr xmlns:ve="http://schemas.openxmlformats.org/markup-compatibility/2006" xmlns:o="urn:schemas-microsoft-com:office:office" xmlns:r="http://schemas.openxmlformats.org/officeDocument/2006/relationships" xmlns:m="http://schemas.openxmlformats.org/officeDocument/2006/math" xmlns:v="urn:schemas-microsoft-com:vml" xmlns:wp="http://schemas.openxmlformats.org/drawingml/2006/wordprocessingDrawing" xmlns:w10="urn:schemas-microsoft-com:office:word" xmlns:w="http://schemas.openxmlformats.org/wordprocessingml/2006/main" xmlns:wne="http://schemas.microsoft.com/office/word/2006/wordml">
-  <w:p>
+<w:hdr xmlns:w14="http://schemas.microsoft.com/office/word/2010/wordml" xmlns:wp14="http://schemas.microsoft.com/office/word/2010/wordprocessingDrawing" xmlns:ve="http://schemas.openxmlformats.org/markup-compatibility/2006" xmlns:o="urn:schemas-microsoft-com:office:office" xmlns:r="http://schemas.openxmlformats.org/officeDocument/2006/relationships" xmlns:m="http://schemas.openxmlformats.org/officeDocument/2006/math" xmlns:v="urn:schemas-microsoft-com:vml" xmlns:wp="http://schemas.openxmlformats.org/drawingml/2006/wordprocessingDrawing" xmlns:w10="urn:schemas-microsoft-com:office:word" xmlns:w="http://schemas.openxmlformats.org/wordprocessingml/2006/main" xmlns:wne="http://schemas.microsoft.com/office/word/2006/wordml" xmlns:mc="http://schemas.openxmlformats.org/markup-compatibility/2006" mc:Ignorable="w14 wp14">
+  <w:p xmlns:wp14="http://schemas.microsoft.com/office/word/2010/wordml" wp14:textId="77777777">
     <w:pPr>
       <w:pStyle w:val="Header"/>
     </w:pPr>
@@ -4888,11 +4957,11 @@
 </file>
 
 <file path=word/styles.xml><?xml version="1.0" encoding="utf-8"?>
-<w:styles xmlns:r="http://schemas.openxmlformats.org/officeDocument/2006/relationships" xmlns:w="http://schemas.openxmlformats.org/wordprocessingml/2006/main">
+<w:styles xmlns:w14="http://schemas.microsoft.com/office/word/2010/wordml" xmlns:wp14="http://schemas.microsoft.com/office/word/2010/wordprocessingDrawing" xmlns:r="http://schemas.openxmlformats.org/officeDocument/2006/relationships" xmlns:w="http://schemas.openxmlformats.org/wordprocessingml/2006/main" xmlns:mc="http://schemas.openxmlformats.org/markup-compatibility/2006" mc:Ignorable="w14 wp14">
   <w:docDefaults>
     <w:rPrDefault>
       <w:rPr>
-        <w:rFonts w:ascii="Times New Roman" w:eastAsiaTheme="minorHAnsi" w:hAnsi="Times New Roman" w:cstheme="minorBidi"/>
+        <w:rFonts w:ascii="Times New Roman" w:hAnsi="Times New Roman" w:eastAsiaTheme="minorHAnsi" w:cstheme="minorBidi"/>
         <w:sz w:val="24"/>
         <w:szCs w:val="22"/>
         <w:lang w:val="en-US" w:eastAsia="en-US" w:bidi="ar-SA"/>
@@ -4905,8 +4974,8 @@
     </w:pPrDefault>
   </w:docDefaults>
   <w:latentStyles w:defLockedState="0" w:defUIPriority="99" w:defSemiHidden="1" w:defUnhideWhenUsed="1" w:defQFormat="0" w:count="267">
-    <w:lsdException w:name="Normal" w:semiHidden="0" w:uiPriority="0" w:unhideWhenUsed="0" w:qFormat="1"/>
-    <w:lsdException w:name="heading 1" w:semiHidden="0" w:uiPriority="9" w:unhideWhenUsed="0" w:qFormat="1"/>
+    <w:lsdException w:name="Normal" w:uiPriority="0" w:semiHidden="0" w:unhideWhenUsed="0" w:qFormat="1"/>
+    <w:lsdException w:name="heading 1" w:uiPriority="9" w:semiHidden="0" w:unhideWhenUsed="0" w:qFormat="1"/>
     <w:lsdException w:name="heading 2" w:uiPriority="9" w:qFormat="1"/>
     <w:lsdException w:name="heading 3" w:uiPriority="9" w:qFormat="1"/>
     <w:lsdException w:name="heading 4" w:uiPriority="9" w:qFormat="1"/>
@@ -4925,136 +4994,136 @@
     <w:lsdException w:name="toc 8" w:uiPriority="39"/>
     <w:lsdException w:name="toc 9" w:uiPriority="39"/>
     <w:lsdException w:name="caption" w:uiPriority="35" w:qFormat="1"/>
-    <w:lsdException w:name="Title" w:semiHidden="0" w:uiPriority="10" w:unhideWhenUsed="0" w:qFormat="1"/>
+    <w:lsdException w:name="Title" w:uiPriority="10" w:semiHidden="0" w:unhideWhenUsed="0" w:qFormat="1"/>
     <w:lsdException w:name="Default Paragraph Font" w:uiPriority="1"/>
-    <w:lsdException w:name="Subtitle" w:semiHidden="0" w:uiPriority="11" w:unhideWhenUsed="0" w:qFormat="1"/>
-    <w:lsdException w:name="Strong" w:semiHidden="0" w:uiPriority="22" w:unhideWhenUsed="0" w:qFormat="1"/>
-    <w:lsdException w:name="Emphasis" w:semiHidden="0" w:uiPriority="20" w:unhideWhenUsed="0" w:qFormat="1"/>
-    <w:lsdException w:name="Table Grid" w:semiHidden="0" w:uiPriority="59" w:unhideWhenUsed="0"/>
+    <w:lsdException w:name="Subtitle" w:uiPriority="11" w:semiHidden="0" w:unhideWhenUsed="0" w:qFormat="1"/>
+    <w:lsdException w:name="Strong" w:uiPriority="22" w:semiHidden="0" w:unhideWhenUsed="0" w:qFormat="1"/>
+    <w:lsdException w:name="Emphasis" w:uiPriority="20" w:semiHidden="0" w:unhideWhenUsed="0" w:qFormat="1"/>
+    <w:lsdException w:name="Table Grid" w:uiPriority="59" w:semiHidden="0" w:unhideWhenUsed="0"/>
     <w:lsdException w:name="Placeholder Text" w:unhideWhenUsed="0"/>
-    <w:lsdException w:name="No Spacing" w:semiHidden="0" w:uiPriority="1" w:unhideWhenUsed="0" w:qFormat="1"/>
-    <w:lsdException w:name="Light Shading" w:semiHidden="0" w:uiPriority="60" w:unhideWhenUsed="0"/>
-    <w:lsdException w:name="Light List" w:semiHidden="0" w:uiPriority="61" w:unhideWhenUsed="0"/>
-    <w:lsdException w:name="Light Grid" w:semiHidden="0" w:uiPriority="62" w:unhideWhenUsed="0"/>
-    <w:lsdException w:name="Medium Shading 1" w:semiHidden="0" w:uiPriority="63" w:unhideWhenUsed="0"/>
-    <w:lsdException w:name="Medium Shading 2" w:semiHidden="0" w:uiPriority="64" w:unhideWhenUsed="0"/>
-    <w:lsdException w:name="Medium List 1" w:semiHidden="0" w:uiPriority="65" w:unhideWhenUsed="0"/>
-    <w:lsdException w:name="Medium List 2" w:semiHidden="0" w:uiPriority="66" w:unhideWhenUsed="0"/>
-    <w:lsdException w:name="Medium Grid 1" w:semiHidden="0" w:uiPriority="67" w:unhideWhenUsed="0"/>
-    <w:lsdException w:name="Medium Grid 2" w:semiHidden="0" w:uiPriority="68" w:unhideWhenUsed="0"/>
-    <w:lsdException w:name="Medium Grid 3" w:semiHidden="0" w:uiPriority="69" w:unhideWhenUsed="0"/>
-    <w:lsdException w:name="Dark List" w:semiHidden="0" w:uiPriority="70" w:unhideWhenUsed="0"/>
-    <w:lsdException w:name="Colorful Shading" w:semiHidden="0" w:uiPriority="71" w:unhideWhenUsed="0"/>
-    <w:lsdException w:name="Colorful List" w:semiHidden="0" w:uiPriority="72" w:unhideWhenUsed="0"/>
-    <w:lsdException w:name="Colorful Grid" w:semiHidden="0" w:uiPriority="73" w:unhideWhenUsed="0"/>
-    <w:lsdException w:name="Light Shading Accent 1" w:semiHidden="0" w:uiPriority="60" w:unhideWhenUsed="0"/>
-    <w:lsdException w:name="Light List Accent 1" w:semiHidden="0" w:uiPriority="61" w:unhideWhenUsed="0"/>
-    <w:lsdException w:name="Light Grid Accent 1" w:semiHidden="0" w:uiPriority="62" w:unhideWhenUsed="0"/>
-    <w:lsdException w:name="Medium Shading 1 Accent 1" w:semiHidden="0" w:uiPriority="63" w:unhideWhenUsed="0"/>
-    <w:lsdException w:name="Medium Shading 2 Accent 1" w:semiHidden="0" w:uiPriority="64" w:unhideWhenUsed="0"/>
-    <w:lsdException w:name="Medium List 1 Accent 1" w:semiHidden="0" w:uiPriority="65" w:unhideWhenUsed="0"/>
+    <w:lsdException w:name="No Spacing" w:uiPriority="1" w:semiHidden="0" w:unhideWhenUsed="0" w:qFormat="1"/>
+    <w:lsdException w:name="Light Shading" w:uiPriority="60" w:semiHidden="0" w:unhideWhenUsed="0"/>
+    <w:lsdException w:name="Light List" w:uiPriority="61" w:semiHidden="0" w:unhideWhenUsed="0"/>
+    <w:lsdException w:name="Light Grid" w:uiPriority="62" w:semiHidden="0" w:unhideWhenUsed="0"/>
+    <w:lsdException w:name="Medium Shading 1" w:uiPriority="63" w:semiHidden="0" w:unhideWhenUsed="0"/>
+    <w:lsdException w:name="Medium Shading 2" w:uiPriority="64" w:semiHidden="0" w:unhideWhenUsed="0"/>
+    <w:lsdException w:name="Medium List 1" w:uiPriority="65" w:semiHidden="0" w:unhideWhenUsed="0"/>
+    <w:lsdException w:name="Medium List 2" w:uiPriority="66" w:semiHidden="0" w:unhideWhenUsed="0"/>
+    <w:lsdException w:name="Medium Grid 1" w:uiPriority="67" w:semiHidden="0" w:unhideWhenUsed="0"/>
+    <w:lsdException w:name="Medium Grid 2" w:uiPriority="68" w:semiHidden="0" w:unhideWhenUsed="0"/>
+    <w:lsdException w:name="Medium Grid 3" w:uiPriority="69" w:semiHidden="0" w:unhideWhenUsed="0"/>
+    <w:lsdException w:name="Dark List" w:uiPriority="70" w:semiHidden="0" w:unhideWhenUsed="0"/>
+    <w:lsdException w:name="Colorful Shading" w:uiPriority="71" w:semiHidden="0" w:unhideWhenUsed="0"/>
+    <w:lsdException w:name="Colorful List" w:uiPriority="72" w:semiHidden="0" w:unhideWhenUsed="0"/>
+    <w:lsdException w:name="Colorful Grid" w:uiPriority="73" w:semiHidden="0" w:unhideWhenUsed="0"/>
+    <w:lsdException w:name="Light Shading Accent 1" w:uiPriority="60" w:semiHidden="0" w:unhideWhenUsed="0"/>
+    <w:lsdException w:name="Light List Accent 1" w:uiPriority="61" w:semiHidden="0" w:unhideWhenUsed="0"/>
+    <w:lsdException w:name="Light Grid Accent 1" w:uiPriority="62" w:semiHidden="0" w:unhideWhenUsed="0"/>
+    <w:lsdException w:name="Medium Shading 1 Accent 1" w:uiPriority="63" w:semiHidden="0" w:unhideWhenUsed="0"/>
+    <w:lsdException w:name="Medium Shading 2 Accent 1" w:uiPriority="64" w:semiHidden="0" w:unhideWhenUsed="0"/>
+    <w:lsdException w:name="Medium List 1 Accent 1" w:uiPriority="65" w:semiHidden="0" w:unhideWhenUsed="0"/>
     <w:lsdException w:name="Revision" w:unhideWhenUsed="0"/>
-    <w:lsdException w:name="List Paragraph" w:semiHidden="0" w:uiPriority="34" w:unhideWhenUsed="0" w:qFormat="1"/>
-    <w:lsdException w:name="Quote" w:semiHidden="0" w:uiPriority="29" w:unhideWhenUsed="0" w:qFormat="1"/>
-    <w:lsdException w:name="Intense Quote" w:semiHidden="0" w:uiPriority="30" w:unhideWhenUsed="0" w:qFormat="1"/>
-    <w:lsdException w:name="Medium List 2 Accent 1" w:semiHidden="0" w:uiPriority="66" w:unhideWhenUsed="0"/>
-    <w:lsdException w:name="Medium Grid 1 Accent 1" w:semiHidden="0" w:uiPriority="67" w:unhideWhenUsed="0"/>
-    <w:lsdException w:name="Medium Grid 2 Accent 1" w:semiHidden="0" w:uiPriority="68" w:unhideWhenUsed="0"/>
-    <w:lsdException w:name="Medium Grid 3 Accent 1" w:semiHidden="0" w:uiPriority="69" w:unhideWhenUsed="0"/>
-    <w:lsdException w:name="Dark List Accent 1" w:semiHidden="0" w:uiPriority="70" w:unhideWhenUsed="0"/>
-    <w:lsdException w:name="Colorful Shading Accent 1" w:semiHidden="0" w:uiPriority="71" w:unhideWhenUsed="0"/>
-    <w:lsdException w:name="Colorful List Accent 1" w:semiHidden="0" w:uiPriority="72" w:unhideWhenUsed="0"/>
-    <w:lsdException w:name="Colorful Grid Accent 1" w:semiHidden="0" w:uiPriority="73" w:unhideWhenUsed="0"/>
-    <w:lsdException w:name="Light Shading Accent 2" w:semiHidden="0" w:uiPriority="60" w:unhideWhenUsed="0"/>
-    <w:lsdException w:name="Light List Accent 2" w:semiHidden="0" w:uiPriority="61" w:unhideWhenUsed="0"/>
-    <w:lsdException w:name="Light Grid Accent 2" w:semiHidden="0" w:uiPriority="62" w:unhideWhenUsed="0"/>
-    <w:lsdException w:name="Medium Shading 1 Accent 2" w:semiHidden="0" w:uiPriority="63" w:unhideWhenUsed="0"/>
-    <w:lsdException w:name="Medium Shading 2 Accent 2" w:semiHidden="0" w:uiPriority="64" w:unhideWhenUsed="0"/>
-    <w:lsdException w:name="Medium List 1 Accent 2" w:semiHidden="0" w:uiPriority="65" w:unhideWhenUsed="0"/>
-    <w:lsdException w:name="Medium List 2 Accent 2" w:semiHidden="0" w:uiPriority="66" w:unhideWhenUsed="0"/>
-    <w:lsdException w:name="Medium Grid 1 Accent 2" w:semiHidden="0" w:uiPriority="67" w:unhideWhenUsed="0"/>
-    <w:lsdException w:name="Medium Grid 2 Accent 2" w:semiHidden="0" w:uiPriority="68" w:unhideWhenUsed="0"/>
-    <w:lsdException w:name="Medium Grid 3 Accent 2" w:semiHidden="0" w:uiPriority="69" w:unhideWhenUsed="0"/>
-    <w:lsdException w:name="Dark List Accent 2" w:semiHidden="0" w:uiPriority="70" w:unhideWhenUsed="0"/>
-    <w:lsdException w:name="Colorful Shading Accent 2" w:semiHidden="0" w:uiPriority="71" w:unhideWhenUsed="0"/>
-    <w:lsdException w:name="Colorful List Accent 2" w:semiHidden="0" w:uiPriority="72" w:unhideWhenUsed="0"/>
-    <w:lsdException w:name="Colorful Grid Accent 2" w:semiHidden="0" w:uiPriority="73" w:unhideWhenUsed="0"/>
-    <w:lsdException w:name="Light Shading Accent 3" w:semiHidden="0" w:uiPriority="60" w:unhideWhenUsed="0"/>
-    <w:lsdException w:name="Light List Accent 3" w:semiHidden="0" w:uiPriority="61" w:unhideWhenUsed="0"/>
-    <w:lsdException w:name="Light Grid Accent 3" w:semiHidden="0" w:uiPriority="62" w:unhideWhenUsed="0"/>
-    <w:lsdException w:name="Medium Shading 1 Accent 3" w:semiHidden="0" w:uiPriority="63" w:unhideWhenUsed="0"/>
-    <w:lsdException w:name="Medium Shading 2 Accent 3" w:semiHidden="0" w:uiPriority="64" w:unhideWhenUsed="0"/>
-    <w:lsdException w:name="Medium List 1 Accent 3" w:semiHidden="0" w:uiPriority="65" w:unhideWhenUsed="0"/>
-    <w:lsdException w:name="Medium List 2 Accent 3" w:semiHidden="0" w:uiPriority="66" w:unhideWhenUsed="0"/>
-    <w:lsdException w:name="Medium Grid 1 Accent 3" w:semiHidden="0" w:uiPriority="67" w:unhideWhenUsed="0"/>
-    <w:lsdException w:name="Medium Grid 2 Accent 3" w:semiHidden="0" w:uiPriority="68" w:unhideWhenUsed="0"/>
-    <w:lsdException w:name="Medium Grid 3 Accent 3" w:semiHidden="0" w:uiPriority="69" w:unhideWhenUsed="0"/>
-    <w:lsdException w:name="Dark List Accent 3" w:semiHidden="0" w:uiPriority="70" w:unhideWhenUsed="0"/>
-    <w:lsdException w:name="Colorful Shading Accent 3" w:semiHidden="0" w:uiPriority="71" w:unhideWhenUsed="0"/>
-    <w:lsdException w:name="Colorful List Accent 3" w:semiHidden="0" w:uiPriority="72" w:unhideWhenUsed="0"/>
-    <w:lsdException w:name="Colorful Grid Accent 3" w:semiHidden="0" w:uiPriority="73" w:unhideWhenUsed="0"/>
-    <w:lsdException w:name="Light Shading Accent 4" w:semiHidden="0" w:uiPriority="60" w:unhideWhenUsed="0"/>
-    <w:lsdException w:name="Light List Accent 4" w:semiHidden="0" w:uiPriority="61" w:unhideWhenUsed="0"/>
-    <w:lsdException w:name="Light Grid Accent 4" w:semiHidden="0" w:uiPriority="62" w:unhideWhenUsed="0"/>
-    <w:lsdException w:name="Medium Shading 1 Accent 4" w:semiHidden="0" w:uiPriority="63" w:unhideWhenUsed="0"/>
-    <w:lsdException w:name="Medium Shading 2 Accent 4" w:semiHidden="0" w:uiPriority="64" w:unhideWhenUsed="0"/>
-    <w:lsdException w:name="Medium List 1 Accent 4" w:semiHidden="0" w:uiPriority="65" w:unhideWhenUsed="0"/>
-    <w:lsdException w:name="Medium List 2 Accent 4" w:semiHidden="0" w:uiPriority="66" w:unhideWhenUsed="0"/>
-    <w:lsdException w:name="Medium Grid 1 Accent 4" w:semiHidden="0" w:uiPriority="67" w:unhideWhenUsed="0"/>
-    <w:lsdException w:name="Medium Grid 2 Accent 4" w:semiHidden="0" w:uiPriority="68" w:unhideWhenUsed="0"/>
-    <w:lsdException w:name="Medium Grid 3 Accent 4" w:semiHidden="0" w:uiPriority="69" w:unhideWhenUsed="0"/>
-    <w:lsdException w:name="Dark List Accent 4" w:semiHidden="0" w:uiPriority="70" w:unhideWhenUsed="0"/>
-    <w:lsdException w:name="Colorful Shading Accent 4" w:semiHidden="0" w:uiPriority="71" w:unhideWhenUsed="0"/>
-    <w:lsdException w:name="Colorful List Accent 4" w:semiHidden="0" w:uiPriority="72" w:unhideWhenUsed="0"/>
-    <w:lsdException w:name="Colorful Grid Accent 4" w:semiHidden="0" w:uiPriority="73" w:unhideWhenUsed="0"/>
-    <w:lsdException w:name="Light Shading Accent 5" w:semiHidden="0" w:uiPriority="60" w:unhideWhenUsed="0"/>
-    <w:lsdException w:name="Light List Accent 5" w:semiHidden="0" w:uiPriority="61" w:unhideWhenUsed="0"/>
-    <w:lsdException w:name="Light Grid Accent 5" w:semiHidden="0" w:uiPriority="62" w:unhideWhenUsed="0"/>
-    <w:lsdException w:name="Medium Shading 1 Accent 5" w:semiHidden="0" w:uiPriority="63" w:unhideWhenUsed="0"/>
-    <w:lsdException w:name="Medium Shading 2 Accent 5" w:semiHidden="0" w:uiPriority="64" w:unhideWhenUsed="0"/>
-    <w:lsdException w:name="Medium List 1 Accent 5" w:semiHidden="0" w:uiPriority="65" w:unhideWhenUsed="0"/>
-    <w:lsdException w:name="Medium List 2 Accent 5" w:semiHidden="0" w:uiPriority="66" w:unhideWhenUsed="0"/>
-    <w:lsdException w:name="Medium Grid 1 Accent 5" w:semiHidden="0" w:uiPriority="67" w:unhideWhenUsed="0"/>
-    <w:lsdException w:name="Medium Grid 2 Accent 5" w:semiHidden="0" w:uiPriority="68" w:unhideWhenUsed="0"/>
-    <w:lsdException w:name="Medium Grid 3 Accent 5" w:semiHidden="0" w:uiPriority="69" w:unhideWhenUsed="0"/>
-    <w:lsdException w:name="Dark List Accent 5" w:semiHidden="0" w:uiPriority="70" w:unhideWhenUsed="0"/>
-    <w:lsdException w:name="Colorful Shading Accent 5" w:semiHidden="0" w:uiPriority="71" w:unhideWhenUsed="0"/>
-    <w:lsdException w:name="Colorful List Accent 5" w:semiHidden="0" w:uiPriority="72" w:unhideWhenUsed="0"/>
-    <w:lsdException w:name="Colorful Grid Accent 5" w:semiHidden="0" w:uiPriority="73" w:unhideWhenUsed="0"/>
-    <w:lsdException w:name="Light Shading Accent 6" w:semiHidden="0" w:uiPriority="60" w:unhideWhenUsed="0"/>
-    <w:lsdException w:name="Light List Accent 6" w:semiHidden="0" w:uiPriority="61" w:unhideWhenUsed="0"/>
-    <w:lsdException w:name="Light Grid Accent 6" w:semiHidden="0" w:uiPriority="62" w:unhideWhenUsed="0"/>
-    <w:lsdException w:name="Medium Shading 1 Accent 6" w:semiHidden="0" w:uiPriority="63" w:unhideWhenUsed="0"/>
-    <w:lsdException w:name="Medium Shading 2 Accent 6" w:semiHidden="0" w:uiPriority="64" w:unhideWhenUsed="0"/>
-    <w:lsdException w:name="Medium List 1 Accent 6" w:semiHidden="0" w:uiPriority="65" w:unhideWhenUsed="0"/>
-    <w:lsdException w:name="Medium List 2 Accent 6" w:semiHidden="0" w:uiPriority="66" w:unhideWhenUsed="0"/>
-    <w:lsdException w:name="Medium Grid 1 Accent 6" w:semiHidden="0" w:uiPriority="67" w:unhideWhenUsed="0"/>
-    <w:lsdException w:name="Medium Grid 2 Accent 6" w:semiHidden="0" w:uiPriority="68" w:unhideWhenUsed="0"/>
-    <w:lsdException w:name="Medium Grid 3 Accent 6" w:semiHidden="0" w:uiPriority="69" w:unhideWhenUsed="0"/>
-    <w:lsdException w:name="Dark List Accent 6" w:semiHidden="0" w:uiPriority="70" w:unhideWhenUsed="0"/>
-    <w:lsdException w:name="Colorful Shading Accent 6" w:semiHidden="0" w:uiPriority="71" w:unhideWhenUsed="0"/>
-    <w:lsdException w:name="Colorful List Accent 6" w:semiHidden="0" w:uiPriority="72" w:unhideWhenUsed="0"/>
-    <w:lsdException w:name="Colorful Grid Accent 6" w:semiHidden="0" w:uiPriority="73" w:unhideWhenUsed="0"/>
-    <w:lsdException w:name="Subtle Emphasis" w:semiHidden="0" w:uiPriority="19" w:unhideWhenUsed="0" w:qFormat="1"/>
-    <w:lsdException w:name="Intense Emphasis" w:semiHidden="0" w:uiPriority="21" w:unhideWhenUsed="0" w:qFormat="1"/>
-    <w:lsdException w:name="Subtle Reference" w:semiHidden="0" w:uiPriority="31" w:unhideWhenUsed="0" w:qFormat="1"/>
-    <w:lsdException w:name="Intense Reference" w:semiHidden="0" w:uiPriority="32" w:unhideWhenUsed="0" w:qFormat="1"/>
-    <w:lsdException w:name="Book Title" w:semiHidden="0" w:uiPriority="33" w:unhideWhenUsed="0" w:qFormat="1"/>
+    <w:lsdException w:name="List Paragraph" w:uiPriority="34" w:semiHidden="0" w:unhideWhenUsed="0" w:qFormat="1"/>
+    <w:lsdException w:name="Quote" w:uiPriority="29" w:semiHidden="0" w:unhideWhenUsed="0" w:qFormat="1"/>
+    <w:lsdException w:name="Intense Quote" w:uiPriority="30" w:semiHidden="0" w:unhideWhenUsed="0" w:qFormat="1"/>
+    <w:lsdException w:name="Medium List 2 Accent 1" w:uiPriority="66" w:semiHidden="0" w:unhideWhenUsed="0"/>
+    <w:lsdException w:name="Medium Grid 1 Accent 1" w:uiPriority="67" w:semiHidden="0" w:unhideWhenUsed="0"/>
+    <w:lsdException w:name="Medium Grid 2 Accent 1" w:uiPriority="68" w:semiHidden="0" w:unhideWhenUsed="0"/>
+    <w:lsdException w:name="Medium Grid 3 Accent 1" w:uiPriority="69" w:semiHidden="0" w:unhideWhenUsed="0"/>
+    <w:lsdException w:name="Dark List Accent 1" w:uiPriority="70" w:semiHidden="0" w:unhideWhenUsed="0"/>
+    <w:lsdException w:name="Colorful Shading Accent 1" w:uiPriority="71" w:semiHidden="0" w:unhideWhenUsed="0"/>
+    <w:lsdException w:name="Colorful List Accent 1" w:uiPriority="72" w:semiHidden="0" w:unhideWhenUsed="0"/>
+    <w:lsdException w:name="Colorful Grid Accent 1" w:uiPriority="73" w:semiHidden="0" w:unhideWhenUsed="0"/>
+    <w:lsdException w:name="Light Shading Accent 2" w:uiPriority="60" w:semiHidden="0" w:unhideWhenUsed="0"/>
+    <w:lsdException w:name="Light List Accent 2" w:uiPriority="61" w:semiHidden="0" w:unhideWhenUsed="0"/>
+    <w:lsdException w:name="Light Grid Accent 2" w:uiPriority="62" w:semiHidden="0" w:unhideWhenUsed="0"/>
+    <w:lsdException w:name="Medium Shading 1 Accent 2" w:uiPriority="63" w:semiHidden="0" w:unhideWhenUsed="0"/>
+    <w:lsdException w:name="Medium Shading 2 Accent 2" w:uiPriority="64" w:semiHidden="0" w:unhideWhenUsed="0"/>
+    <w:lsdException w:name="Medium List 1 Accent 2" w:uiPriority="65" w:semiHidden="0" w:unhideWhenUsed="0"/>
+    <w:lsdException w:name="Medium List 2 Accent 2" w:uiPriority="66" w:semiHidden="0" w:unhideWhenUsed="0"/>
+    <w:lsdException w:name="Medium Grid 1 Accent 2" w:uiPriority="67" w:semiHidden="0" w:unhideWhenUsed="0"/>
+    <w:lsdException w:name="Medium Grid 2 Accent 2" w:uiPriority="68" w:semiHidden="0" w:unhideWhenUsed="0"/>
+    <w:lsdException w:name="Medium Grid 3 Accent 2" w:uiPriority="69" w:semiHidden="0" w:unhideWhenUsed="0"/>
+    <w:lsdException w:name="Dark List Accent 2" w:uiPriority="70" w:semiHidden="0" w:unhideWhenUsed="0"/>
+    <w:lsdException w:name="Colorful Shading Accent 2" w:uiPriority="71" w:semiHidden="0" w:unhideWhenUsed="0"/>
+    <w:lsdException w:name="Colorful List Accent 2" w:uiPriority="72" w:semiHidden="0" w:unhideWhenUsed="0"/>
+    <w:lsdException w:name="Colorful Grid Accent 2" w:uiPriority="73" w:semiHidden="0" w:unhideWhenUsed="0"/>
+    <w:lsdException w:name="Light Shading Accent 3" w:uiPriority="60" w:semiHidden="0" w:unhideWhenUsed="0"/>
+    <w:lsdException w:name="Light List Accent 3" w:uiPriority="61" w:semiHidden="0" w:unhideWhenUsed="0"/>
+    <w:lsdException w:name="Light Grid Accent 3" w:uiPriority="62" w:semiHidden="0" w:unhideWhenUsed="0"/>
+    <w:lsdException w:name="Medium Shading 1 Accent 3" w:uiPriority="63" w:semiHidden="0" w:unhideWhenUsed="0"/>
+    <w:lsdException w:name="Medium Shading 2 Accent 3" w:uiPriority="64" w:semiHidden="0" w:unhideWhenUsed="0"/>
+    <w:lsdException w:name="Medium List 1 Accent 3" w:uiPriority="65" w:semiHidden="0" w:unhideWhenUsed="0"/>
+    <w:lsdException w:name="Medium List 2 Accent 3" w:uiPriority="66" w:semiHidden="0" w:unhideWhenUsed="0"/>
+    <w:lsdException w:name="Medium Grid 1 Accent 3" w:uiPriority="67" w:semiHidden="0" w:unhideWhenUsed="0"/>
+    <w:lsdException w:name="Medium Grid 2 Accent 3" w:uiPriority="68" w:semiHidden="0" w:unhideWhenUsed="0"/>
+    <w:lsdException w:name="Medium Grid 3 Accent 3" w:uiPriority="69" w:semiHidden="0" w:unhideWhenUsed="0"/>
+    <w:lsdException w:name="Dark List Accent 3" w:uiPriority="70" w:semiHidden="0" w:unhideWhenUsed="0"/>
+    <w:lsdException w:name="Colorful Shading Accent 3" w:uiPriority="71" w:semiHidden="0" w:unhideWhenUsed="0"/>
+    <w:lsdException w:name="Colorful List Accent 3" w:uiPriority="72" w:semiHidden="0" w:unhideWhenUsed="0"/>
+    <w:lsdException w:name="Colorful Grid Accent 3" w:uiPriority="73" w:semiHidden="0" w:unhideWhenUsed="0"/>
+    <w:lsdException w:name="Light Shading Accent 4" w:uiPriority="60" w:semiHidden="0" w:unhideWhenUsed="0"/>
+    <w:lsdException w:name="Light List Accent 4" w:uiPriority="61" w:semiHidden="0" w:unhideWhenUsed="0"/>
+    <w:lsdException w:name="Light Grid Accent 4" w:uiPriority="62" w:semiHidden="0" w:unhideWhenUsed="0"/>
+    <w:lsdException w:name="Medium Shading 1 Accent 4" w:uiPriority="63" w:semiHidden="0" w:unhideWhenUsed="0"/>
+    <w:lsdException w:name="Medium Shading 2 Accent 4" w:uiPriority="64" w:semiHidden="0" w:unhideWhenUsed="0"/>
+    <w:lsdException w:name="Medium List 1 Accent 4" w:uiPriority="65" w:semiHidden="0" w:unhideWhenUsed="0"/>
+    <w:lsdException w:name="Medium List 2 Accent 4" w:uiPriority="66" w:semiHidden="0" w:unhideWhenUsed="0"/>
+    <w:lsdException w:name="Medium Grid 1 Accent 4" w:uiPriority="67" w:semiHidden="0" w:unhideWhenUsed="0"/>
+    <w:lsdException w:name="Medium Grid 2 Accent 4" w:uiPriority="68" w:semiHidden="0" w:unhideWhenUsed="0"/>
+    <w:lsdException w:name="Medium Grid 3 Accent 4" w:uiPriority="69" w:semiHidden="0" w:unhideWhenUsed="0"/>
+    <w:lsdException w:name="Dark List Accent 4" w:uiPriority="70" w:semiHidden="0" w:unhideWhenUsed="0"/>
+    <w:lsdException w:name="Colorful Shading Accent 4" w:uiPriority="71" w:semiHidden="0" w:unhideWhenUsed="0"/>
+    <w:lsdException w:name="Colorful List Accent 4" w:uiPriority="72" w:semiHidden="0" w:unhideWhenUsed="0"/>
+    <w:lsdException w:name="Colorful Grid Accent 4" w:uiPriority="73" w:semiHidden="0" w:unhideWhenUsed="0"/>
+    <w:lsdException w:name="Light Shading Accent 5" w:uiPriority="60" w:semiHidden="0" w:unhideWhenUsed="0"/>
+    <w:lsdException w:name="Light List Accent 5" w:uiPriority="61" w:semiHidden="0" w:unhideWhenUsed="0"/>
+    <w:lsdException w:name="Light Grid Accent 5" w:uiPriority="62" w:semiHidden="0" w:unhideWhenUsed="0"/>
+    <w:lsdException w:name="Medium Shading 1 Accent 5" w:uiPriority="63" w:semiHidden="0" w:unhideWhenUsed="0"/>
+    <w:lsdException w:name="Medium Shading 2 Accent 5" w:uiPriority="64" w:semiHidden="0" w:unhideWhenUsed="0"/>
+    <w:lsdException w:name="Medium List 1 Accent 5" w:uiPriority="65" w:semiHidden="0" w:unhideWhenUsed="0"/>
+    <w:lsdException w:name="Medium List 2 Accent 5" w:uiPriority="66" w:semiHidden="0" w:unhideWhenUsed="0"/>
+    <w:lsdException w:name="Medium Grid 1 Accent 5" w:uiPriority="67" w:semiHidden="0" w:unhideWhenUsed="0"/>
+    <w:lsdException w:name="Medium Grid 2 Accent 5" w:uiPriority="68" w:semiHidden="0" w:unhideWhenUsed="0"/>
+    <w:lsdException w:name="Medium Grid 3 Accent 5" w:uiPriority="69" w:semiHidden="0" w:unhideWhenUsed="0"/>
+    <w:lsdException w:name="Dark List Accent 5" w:uiPriority="70" w:semiHidden="0" w:unhideWhenUsed="0"/>
+    <w:lsdException w:name="Colorful Shading Accent 5" w:uiPriority="71" w:semiHidden="0" w:unhideWhenUsed="0"/>
+    <w:lsdException w:name="Colorful List Accent 5" w:uiPriority="72" w:semiHidden="0" w:unhideWhenUsed="0"/>
+    <w:lsdException w:name="Colorful Grid Accent 5" w:uiPriority="73" w:semiHidden="0" w:unhideWhenUsed="0"/>
+    <w:lsdException w:name="Light Shading Accent 6" w:uiPriority="60" w:semiHidden="0" w:unhideWhenUsed="0"/>
+    <w:lsdException w:name="Light List Accent 6" w:uiPriority="61" w:semiHidden="0" w:unhideWhenUsed="0"/>
+    <w:lsdException w:name="Light Grid Accent 6" w:uiPriority="62" w:semiHidden="0" w:unhideWhenUsed="0"/>
+    <w:lsdException w:name="Medium Shading 1 Accent 6" w:uiPriority="63" w:semiHidden="0" w:unhideWhenUsed="0"/>
+    <w:lsdException w:name="Medium Shading 2 Accent 6" w:uiPriority="64" w:semiHidden="0" w:unhideWhenUsed="0"/>
+    <w:lsdException w:name="Medium List 1 Accent 6" w:uiPriority="65" w:semiHidden="0" w:unhideWhenUsed="0"/>
+    <w:lsdException w:name="Medium List 2 Accent 6" w:uiPriority="66" w:semiHidden="0" w:unhideWhenUsed="0"/>
+    <w:lsdException w:name="Medium Grid 1 Accent 6" w:uiPriority="67" w:semiHidden="0" w:unhideWhenUsed="0"/>
+    <w:lsdException w:name="Medium Grid 2 Accent 6" w:uiPriority="68" w:semiHidden="0" w:unhideWhenUsed="0"/>
+    <w:lsdException w:name="Medium Grid 3 Accent 6" w:uiPriority="69" w:semiHidden="0" w:unhideWhenUsed="0"/>
+    <w:lsdException w:name="Dark List Accent 6" w:uiPriority="70" w:semiHidden="0" w:unhideWhenUsed="0"/>
+    <w:lsdException w:name="Colorful Shading Accent 6" w:uiPriority="71" w:semiHidden="0" w:unhideWhenUsed="0"/>
+    <w:lsdException w:name="Colorful List Accent 6" w:uiPriority="72" w:semiHidden="0" w:unhideWhenUsed="0"/>
+    <w:lsdException w:name="Colorful Grid Accent 6" w:uiPriority="73" w:semiHidden="0" w:unhideWhenUsed="0"/>
+    <w:lsdException w:name="Subtle Emphasis" w:uiPriority="19" w:semiHidden="0" w:unhideWhenUsed="0" w:qFormat="1"/>
+    <w:lsdException w:name="Intense Emphasis" w:uiPriority="21" w:semiHidden="0" w:unhideWhenUsed="0" w:qFormat="1"/>
+    <w:lsdException w:name="Subtle Reference" w:uiPriority="31" w:semiHidden="0" w:unhideWhenUsed="0" w:qFormat="1"/>
+    <w:lsdException w:name="Intense Reference" w:uiPriority="32" w:semiHidden="0" w:unhideWhenUsed="0" w:qFormat="1"/>
+    <w:lsdException w:name="Book Title" w:uiPriority="33" w:semiHidden="0" w:unhideWhenUsed="0" w:qFormat="1"/>
     <w:lsdException w:name="Bibliography" w:uiPriority="37"/>
     <w:lsdException w:name="TOC Heading" w:uiPriority="39" w:qFormat="1"/>
   </w:latentStyles>
-  <w:style w:type="paragraph" w:default="1" w:styleId="Normal">
+  <w:style w:type="paragraph" w:styleId="Normal" w:default="1">
     <w:name w:val="Normal"/>
     <w:qFormat/>
     <w:rsid w:val="00BD5D6E"/>
   </w:style>
-  <w:style w:type="character" w:default="1" w:styleId="DefaultParagraphFont">
+  <w:style w:type="character" w:styleId="DefaultParagraphFont" w:default="1">
     <w:name w:val="Default Paragraph Font"/>
     <w:uiPriority w:val="1"/>
     <w:semiHidden/>
     <w:unhideWhenUsed/>
   </w:style>
-  <w:style w:type="table" w:default="1" w:styleId="TableNormal">
+  <w:style w:type="table" w:styleId="TableNormal" w:default="1">
     <w:name w:val="Normal Table"/>
     <w:uiPriority w:val="99"/>
     <w:semiHidden/>
@@ -5070,7 +5139,7 @@
       </w:tblCellMar>
     </w:tblPr>
   </w:style>
-  <w:style w:type="numbering" w:default="1" w:styleId="NoList">
+  <w:style w:type="numbering" w:styleId="NoList" w:default="1">
     <w:name w:val="No List"/>
     <w:uiPriority w:val="99"/>
     <w:semiHidden/>
@@ -5092,7 +5161,7 @@
       <w:spacing w:line="240" w:lineRule="auto"/>
     </w:pPr>
   </w:style>
-  <w:style w:type="character" w:customStyle="1" w:styleId="HeaderChar">
+  <w:style w:type="character" w:styleId="HeaderChar" w:customStyle="1">
     <w:name w:val="Header Char"/>
     <w:basedOn w:val="DefaultParagraphFont"/>
     <w:link w:val="Header"/>
@@ -5116,13 +5185,39 @@
       <w:spacing w:line="240" w:lineRule="auto"/>
     </w:pPr>
   </w:style>
-  <w:style w:type="character" w:customStyle="1" w:styleId="FooterChar">
+  <w:style w:type="character" w:styleId="FooterChar" w:customStyle="1">
     <w:name w:val="Footer Char"/>
     <w:basedOn w:val="DefaultParagraphFont"/>
     <w:link w:val="Footer"/>
     <w:uiPriority w:val="99"/>
     <w:semiHidden/>
     <w:rsid w:val="005415D0"/>
+  </w:style>
+  <w:style xmlns:w="http://schemas.openxmlformats.org/wordprocessingml/2006/main" w:type="table" w:styleId="TableGrid">
+    <w:name xmlns:w="http://schemas.openxmlformats.org/wordprocessingml/2006/main" w:val="Table Grid"/>
+    <w:basedOn xmlns:w="http://schemas.openxmlformats.org/wordprocessingml/2006/main" w:val="TableNormal"/>
+    <w:uiPriority xmlns:w="http://schemas.openxmlformats.org/wordprocessingml/2006/main" w:val="59"/>
+    <w:rsid xmlns:w="http://schemas.openxmlformats.org/wordprocessingml/2006/main" w:val="00FB4123"/>
+    <w:pPr xmlns:w="http://schemas.openxmlformats.org/wordprocessingml/2006/main">
+      <w:spacing w:after="0" w:line="240" w:lineRule="auto"/>
+    </w:pPr>
+    <w:tblPr xmlns:w="http://schemas.openxmlformats.org/wordprocessingml/2006/main">
+      <w:tblInd w:w="0" w:type="dxa"/>
+      <w:tblBorders>
+        <w:top w:val="single" w:color="000000" w:themeColor="text1" w:sz="4" w:space="0"/>
+        <w:left w:val="single" w:color="000000" w:themeColor="text1" w:sz="4" w:space="0"/>
+        <w:bottom w:val="single" w:color="000000" w:themeColor="text1" w:sz="4" w:space="0"/>
+        <w:right w:val="single" w:color="000000" w:themeColor="text1" w:sz="4" w:space="0"/>
+        <w:insideH w:val="single" w:color="000000" w:themeColor="text1" w:sz="4" w:space="0"/>
+        <w:insideV w:val="single" w:color="000000" w:themeColor="text1" w:sz="4" w:space="0"/>
+      </w:tblBorders>
+      <w:tblCellMar>
+        <w:top w:w="0" w:type="dxa"/>
+        <w:left w:w="108" w:type="dxa"/>
+        <w:bottom w:w="0" w:type="dxa"/>
+        <w:right w:w="108" w:type="dxa"/>
+      </w:tblCellMar>
+    </w:tblPr>
   </w:style>
 </w:styles>
 </file>
